--- a/report.docx
+++ b/report.docx
@@ -11,6 +11,22 @@
         </w:docPartObj>
       </w:sdtPr>
       <w:sdtContent>
+        <w:p>
+          <w:pPr>
+            <w:jc w:val="center"/>
+            <w:rPr>
+              <w:sz w:val="28"/>
+              <w:szCs w:val="28"/>
+            </w:rPr>
+          </w:pPr>
+          <w:r>
+            <w:rPr>
+              <w:sz w:val="28"/>
+              <w:szCs w:val="28"/>
+            </w:rPr>
+            <w:t>16418530</w:t>
+          </w:r>
+        </w:p>
         <w:p>
           <w:r>
             <w:t xml:space="preserve"> </w:t>
@@ -55,17 +71,20 @@
         <w:tbl>
           <w:tblPr>
             <w:tblStyle w:val="TableGrid"/>
-            <w:tblW w:w="0" w:type="auto"/>
+            <w:tblW w:w="10970" w:type="dxa"/>
             <w:tblLook w:val="04A0" w:firstRow="1" w:lastRow="0" w:firstColumn="1" w:lastColumn="0" w:noHBand="0" w:noVBand="1"/>
           </w:tblPr>
           <w:tblGrid>
-            <w:gridCol w:w="9493"/>
-            <w:gridCol w:w="1269"/>
+            <w:gridCol w:w="9677"/>
+            <w:gridCol w:w="1293"/>
           </w:tblGrid>
           <w:tr>
-            <w:tc>
-              <w:tcPr>
-                <w:tcW w:w="9493" w:type="dxa"/>
+            <w:trPr>
+              <w:trHeight w:val="488"/>
+            </w:trPr>
+            <w:tc>
+              <w:tcPr>
+                <w:tcW w:w="9677" w:type="dxa"/>
                 <w:shd w:val="clear" w:color="auto" w:fill="5B9BD5" w:themeFill="accent1"/>
               </w:tcPr>
               <w:p>
@@ -76,7 +95,7 @@
             </w:tc>
             <w:tc>
               <w:tcPr>
-                <w:tcW w:w="1269" w:type="dxa"/>
+                <w:tcW w:w="1293" w:type="dxa"/>
                 <w:shd w:val="clear" w:color="auto" w:fill="5B9BD5" w:themeFill="accent1"/>
               </w:tcPr>
               <w:p>
@@ -87,9 +106,12 @@
             </w:tc>
           </w:tr>
           <w:tr>
-            <w:tc>
-              <w:tcPr>
-                <w:tcW w:w="9493" w:type="dxa"/>
+            <w:trPr>
+              <w:trHeight w:val="330"/>
+            </w:trPr>
+            <w:tc>
+              <w:tcPr>
+                <w:tcW w:w="9677" w:type="dxa"/>
               </w:tcPr>
               <w:p>
                 <w:r>
@@ -99,7 +121,7 @@
             </w:tc>
             <w:tc>
               <w:tcPr>
-                <w:tcW w:w="1269" w:type="dxa"/>
+                <w:tcW w:w="1293" w:type="dxa"/>
               </w:tcPr>
               <w:p>
                 <w:r>
@@ -109,9 +131,12 @@
             </w:tc>
           </w:tr>
           <w:tr>
-            <w:tc>
-              <w:tcPr>
-                <w:tcW w:w="9493" w:type="dxa"/>
+            <w:trPr>
+              <w:trHeight w:val="2431"/>
+            </w:trPr>
+            <w:tc>
+              <w:tcPr>
+                <w:tcW w:w="9677" w:type="dxa"/>
               </w:tcPr>
               <w:p>
                 <w:r>
@@ -162,11 +187,13 @@
                 <w:pPr>
                   <w:ind w:left="720"/>
                 </w:pPr>
-              </w:p>
-            </w:tc>
-            <w:tc>
-              <w:tcPr>
-                <w:tcW w:w="1269" w:type="dxa"/>
+                <w:bookmarkStart w:id="0" w:name="_GoBack"/>
+                <w:bookmarkEnd w:id="0"/>
+              </w:p>
+            </w:tc>
+            <w:tc>
+              <w:tcPr>
+                <w:tcW w:w="1293" w:type="dxa"/>
               </w:tcPr>
               <w:p>
                 <w:r>
@@ -201,74 +228,138 @@
             </w:tc>
           </w:tr>
           <w:tr>
-            <w:tc>
-              <w:tcPr>
-                <w:tcW w:w="9493" w:type="dxa"/>
-              </w:tcPr>
-              <w:p>
-                <w:bookmarkStart w:id="0" w:name="_GoBack"/>
-                <w:bookmarkEnd w:id="0"/>
-              </w:p>
-            </w:tc>
-            <w:tc>
-              <w:tcPr>
-                <w:tcW w:w="1269" w:type="dxa"/>
+            <w:trPr>
+              <w:trHeight w:val="1731"/>
+            </w:trPr>
+            <w:tc>
+              <w:tcPr>
+                <w:tcW w:w="9677" w:type="dxa"/>
+              </w:tcPr>
+              <w:p>
+                <w:r>
+                  <w:t>Sketches</w:t>
+                </w:r>
+              </w:p>
+              <w:p>
+                <w:pPr>
+                  <w:ind w:left="720"/>
+                </w:pPr>
+                <w:r>
+                  <w:t>Homepage</w:t>
+                </w:r>
+              </w:p>
+              <w:p>
+                <w:pPr>
+                  <w:ind w:left="720"/>
+                </w:pPr>
+                <w:r>
+                  <w:t>Bio</w:t>
+                </w:r>
+              </w:p>
+              <w:p>
+                <w:pPr>
+                  <w:ind w:left="720"/>
+                </w:pPr>
+                <w:r>
+                  <w:t>Resume</w:t>
+                </w:r>
+              </w:p>
+              <w:p>
+                <w:pPr>
+                  <w:ind w:left="720"/>
+                </w:pPr>
+                <w:r>
+                  <w:t>Contact</w:t>
+                </w:r>
+              </w:p>
+            </w:tc>
+            <w:tc>
+              <w:tcPr>
+                <w:tcW w:w="1293" w:type="dxa"/>
               </w:tcPr>
               <w:p/>
             </w:tc>
           </w:tr>
           <w:tr>
-            <w:tc>
-              <w:tcPr>
-                <w:tcW w:w="9493" w:type="dxa"/>
-              </w:tcPr>
-              <w:p/>
-            </w:tc>
-            <w:tc>
-              <w:tcPr>
-                <w:tcW w:w="1269" w:type="dxa"/>
+            <w:trPr>
+              <w:trHeight w:val="349"/>
+            </w:trPr>
+            <w:tc>
+              <w:tcPr>
+                <w:tcW w:w="9677" w:type="dxa"/>
+              </w:tcPr>
+              <w:p>
+                <w:r>
+                  <w:t xml:space="preserve">Images </w:t>
+                </w:r>
+              </w:p>
+            </w:tc>
+            <w:tc>
+              <w:tcPr>
+                <w:tcW w:w="1293" w:type="dxa"/>
               </w:tcPr>
               <w:p/>
             </w:tc>
           </w:tr>
           <w:tr>
-            <w:tc>
-              <w:tcPr>
-                <w:tcW w:w="9493" w:type="dxa"/>
-              </w:tcPr>
-              <w:p/>
-            </w:tc>
-            <w:tc>
-              <w:tcPr>
-                <w:tcW w:w="1269" w:type="dxa"/>
+            <w:trPr>
+              <w:trHeight w:val="330"/>
+            </w:trPr>
+            <w:tc>
+              <w:tcPr>
+                <w:tcW w:w="9677" w:type="dxa"/>
+              </w:tcPr>
+              <w:p>
+                <w:r>
+                  <w:t>Evidence</w:t>
+                </w:r>
+              </w:p>
+            </w:tc>
+            <w:tc>
+              <w:tcPr>
+                <w:tcW w:w="1293" w:type="dxa"/>
               </w:tcPr>
               <w:p/>
             </w:tc>
           </w:tr>
           <w:tr>
-            <w:tc>
-              <w:tcPr>
-                <w:tcW w:w="9493" w:type="dxa"/>
-              </w:tcPr>
-              <w:p/>
-            </w:tc>
-            <w:tc>
-              <w:tcPr>
-                <w:tcW w:w="1269" w:type="dxa"/>
+            <w:trPr>
+              <w:trHeight w:val="349"/>
+            </w:trPr>
+            <w:tc>
+              <w:tcPr>
+                <w:tcW w:w="9677" w:type="dxa"/>
+              </w:tcPr>
+              <w:p>
+                <w:r>
+                  <w:t>Load Speed</w:t>
+                </w:r>
+              </w:p>
+            </w:tc>
+            <w:tc>
+              <w:tcPr>
+                <w:tcW w:w="1293" w:type="dxa"/>
               </w:tcPr>
               <w:p/>
             </w:tc>
           </w:tr>
           <w:tr>
-            <w:tc>
-              <w:tcPr>
-                <w:tcW w:w="9493" w:type="dxa"/>
-              </w:tcPr>
-              <w:p/>
-            </w:tc>
-            <w:tc>
-              <w:tcPr>
-                <w:tcW w:w="1269" w:type="dxa"/>
+            <w:trPr>
+              <w:trHeight w:val="330"/>
+            </w:trPr>
+            <w:tc>
+              <w:tcPr>
+                <w:tcW w:w="9677" w:type="dxa"/>
+              </w:tcPr>
+              <w:p>
+                <w:r>
+                  <w:t>Progression</w:t>
+                </w:r>
+              </w:p>
+            </w:tc>
+            <w:tc>
+              <w:tcPr>
+                <w:tcW w:w="1293" w:type="dxa"/>
               </w:tcPr>
               <w:p/>
             </w:tc>

--- a/report.docx
+++ b/report.docx
@@ -10,6 +10,7 @@
           <w:docPartUnique/>
         </w:docPartObj>
       </w:sdtPr>
+      <w:sdtEndPr/>
       <w:sdtContent>
         <w:p>
           <w:pPr>
@@ -71,20 +72,20 @@
         <w:tbl>
           <w:tblPr>
             <w:tblStyle w:val="TableGrid"/>
-            <w:tblW w:w="10970" w:type="dxa"/>
+            <w:tblW w:w="11014" w:type="dxa"/>
             <w:tblLook w:val="04A0" w:firstRow="1" w:lastRow="0" w:firstColumn="1" w:lastColumn="0" w:noHBand="0" w:noVBand="1"/>
           </w:tblPr>
           <w:tblGrid>
-            <w:gridCol w:w="9677"/>
-            <w:gridCol w:w="1293"/>
+            <w:gridCol w:w="9716"/>
+            <w:gridCol w:w="1298"/>
           </w:tblGrid>
           <w:tr>
             <w:trPr>
-              <w:trHeight w:val="488"/>
+              <w:trHeight w:val="678"/>
             </w:trPr>
             <w:tc>
               <w:tcPr>
-                <w:tcW w:w="9677" w:type="dxa"/>
+                <w:tcW w:w="9716" w:type="dxa"/>
                 <w:shd w:val="clear" w:color="auto" w:fill="5B9BD5" w:themeFill="accent1"/>
               </w:tcPr>
               <w:p>
@@ -95,7 +96,7 @@
             </w:tc>
             <w:tc>
               <w:tcPr>
-                <w:tcW w:w="1293" w:type="dxa"/>
+                <w:tcW w:w="1298" w:type="dxa"/>
                 <w:shd w:val="clear" w:color="auto" w:fill="5B9BD5" w:themeFill="accent1"/>
               </w:tcPr>
               <w:p>
@@ -107,11 +108,11 @@
           </w:tr>
           <w:tr>
             <w:trPr>
-              <w:trHeight w:val="330"/>
+              <w:trHeight w:val="458"/>
             </w:trPr>
             <w:tc>
               <w:tcPr>
-                <w:tcW w:w="9677" w:type="dxa"/>
+                <w:tcW w:w="9716" w:type="dxa"/>
               </w:tcPr>
               <w:p>
                 <w:r>
@@ -121,7 +122,7 @@
             </w:tc>
             <w:tc>
               <w:tcPr>
-                <w:tcW w:w="1293" w:type="dxa"/>
+                <w:tcW w:w="1298" w:type="dxa"/>
               </w:tcPr>
               <w:p>
                 <w:r>
@@ -132,11 +133,11 @@
           </w:tr>
           <w:tr>
             <w:trPr>
-              <w:trHeight w:val="2431"/>
+              <w:trHeight w:val="3379"/>
             </w:trPr>
             <w:tc>
               <w:tcPr>
-                <w:tcW w:w="9677" w:type="dxa"/>
+                <w:tcW w:w="9716" w:type="dxa"/>
               </w:tcPr>
               <w:p>
                 <w:r>
@@ -163,22 +164,37 @@
                 <w:pPr>
                   <w:ind w:left="1440"/>
                 </w:pPr>
-                <w:r>
-                  <w:t>My Bio page</w:t>
-                </w:r>
               </w:p>
               <w:p>
                 <w:pPr>
                   <w:ind w:left="1440"/>
                 </w:pPr>
                 <w:r>
-                  <w:t>My Resume page</w:t>
+                  <w:t>My Bio page</w:t>
                 </w:r>
               </w:p>
               <w:p>
                 <w:pPr>
                   <w:ind w:left="1440"/>
                 </w:pPr>
+              </w:p>
+              <w:p>
+                <w:pPr>
+                  <w:ind w:left="1440"/>
+                </w:pPr>
+                <w:r>
+                  <w:t>My Resume page</w:t>
+                </w:r>
+              </w:p>
+              <w:p>
+                <w:pPr>
+                  <w:ind w:left="1440"/>
+                </w:pPr>
+              </w:p>
+              <w:p>
+                <w:pPr>
+                  <w:ind w:left="1440"/>
+                </w:pPr>
                 <w:r>
                   <w:t>My Contact page</w:t>
                 </w:r>
@@ -187,53 +203,52 @@
                 <w:pPr>
                   <w:ind w:left="720"/>
                 </w:pPr>
-                <w:bookmarkStart w:id="0" w:name="_GoBack"/>
-                <w:bookmarkEnd w:id="0"/>
               </w:p>
             </w:tc>
             <w:tc>
               <w:tcPr>
-                <w:tcW w:w="1293" w:type="dxa"/>
+                <w:tcW w:w="1298" w:type="dxa"/>
               </w:tcPr>
               <w:p>
                 <w:r>
                   <w:t>2</w:t>
                 </w:r>
               </w:p>
+              <w:p/>
               <w:p>
                 <w:r>
                   <w:t>2</w:t>
                 </w:r>
               </w:p>
+              <w:p/>
               <w:p>
                 <w:r>
                   <w:t>2</w:t>
                 </w:r>
               </w:p>
+              <w:p/>
               <w:p>
                 <w:r>
                   <w:t>3</w:t>
                 </w:r>
               </w:p>
+              <w:p/>
               <w:p>
                 <w:r>
                   <w:t>4</w:t>
                 </w:r>
               </w:p>
-              <w:p>
-                <w:r>
-                  <w:t>5</w:t>
-                </w:r>
-              </w:p>
+              <w:p/>
+              <w:p/>
             </w:tc>
           </w:tr>
           <w:tr>
             <w:trPr>
-              <w:trHeight w:val="1731"/>
+              <w:trHeight w:val="2406"/>
             </w:trPr>
             <w:tc>
               <w:tcPr>
-                <w:tcW w:w="9677" w:type="dxa"/>
+                <w:tcW w:w="9716" w:type="dxa"/>
               </w:tcPr>
               <w:p>
                 <w:r>
@@ -252,22 +267,37 @@
                 <w:pPr>
                   <w:ind w:left="720"/>
                 </w:pPr>
-                <w:r>
-                  <w:t>Bio</w:t>
-                </w:r>
               </w:p>
               <w:p>
                 <w:pPr>
                   <w:ind w:left="720"/>
                 </w:pPr>
                 <w:r>
-                  <w:t>Resume</w:t>
+                  <w:t>Bio</w:t>
                 </w:r>
               </w:p>
               <w:p>
                 <w:pPr>
                   <w:ind w:left="720"/>
                 </w:pPr>
+              </w:p>
+              <w:p>
+                <w:pPr>
+                  <w:ind w:left="720"/>
+                </w:pPr>
+                <w:r>
+                  <w:t>Resume</w:t>
+                </w:r>
+              </w:p>
+              <w:p>
+                <w:pPr>
+                  <w:ind w:left="720"/>
+                </w:pPr>
+              </w:p>
+              <w:p>
+                <w:pPr>
+                  <w:ind w:left="720"/>
+                </w:pPr>
                 <w:r>
                   <w:t>Contact</w:t>
                 </w:r>
@@ -275,18 +305,18 @@
             </w:tc>
             <w:tc>
               <w:tcPr>
-                <w:tcW w:w="1293" w:type="dxa"/>
+                <w:tcW w:w="1298" w:type="dxa"/>
               </w:tcPr>
               <w:p/>
             </w:tc>
           </w:tr>
           <w:tr>
             <w:trPr>
-              <w:trHeight w:val="349"/>
+              <w:trHeight w:val="485"/>
             </w:trPr>
             <w:tc>
               <w:tcPr>
-                <w:tcW w:w="9677" w:type="dxa"/>
+                <w:tcW w:w="9716" w:type="dxa"/>
               </w:tcPr>
               <w:p>
                 <w:r>
@@ -296,18 +326,18 @@
             </w:tc>
             <w:tc>
               <w:tcPr>
-                <w:tcW w:w="1293" w:type="dxa"/>
+                <w:tcW w:w="1298" w:type="dxa"/>
               </w:tcPr>
               <w:p/>
             </w:tc>
           </w:tr>
           <w:tr>
             <w:trPr>
-              <w:trHeight w:val="330"/>
+              <w:trHeight w:val="458"/>
             </w:trPr>
             <w:tc>
               <w:tcPr>
-                <w:tcW w:w="9677" w:type="dxa"/>
+                <w:tcW w:w="9716" w:type="dxa"/>
               </w:tcPr>
               <w:p>
                 <w:r>
@@ -317,18 +347,18 @@
             </w:tc>
             <w:tc>
               <w:tcPr>
-                <w:tcW w:w="1293" w:type="dxa"/>
+                <w:tcW w:w="1298" w:type="dxa"/>
               </w:tcPr>
               <w:p/>
             </w:tc>
           </w:tr>
           <w:tr>
             <w:trPr>
-              <w:trHeight w:val="349"/>
+              <w:trHeight w:val="485"/>
             </w:trPr>
             <w:tc>
               <w:tcPr>
-                <w:tcW w:w="9677" w:type="dxa"/>
+                <w:tcW w:w="9716" w:type="dxa"/>
               </w:tcPr>
               <w:p>
                 <w:r>
@@ -338,18 +368,18 @@
             </w:tc>
             <w:tc>
               <w:tcPr>
-                <w:tcW w:w="1293" w:type="dxa"/>
+                <w:tcW w:w="1298" w:type="dxa"/>
               </w:tcPr>
               <w:p/>
             </w:tc>
           </w:tr>
           <w:tr>
             <w:trPr>
-              <w:trHeight w:val="330"/>
+              <w:trHeight w:val="458"/>
             </w:trPr>
             <w:tc>
               <w:tcPr>
-                <w:tcW w:w="9677" w:type="dxa"/>
+                <w:tcW w:w="9716" w:type="dxa"/>
               </w:tcPr>
               <w:p>
                 <w:r>
@@ -359,12 +389,432 @@
             </w:tc>
             <w:tc>
               <w:tcPr>
-                <w:tcW w:w="1293" w:type="dxa"/>
+                <w:tcW w:w="1298" w:type="dxa"/>
               </w:tcPr>
               <w:p/>
             </w:tc>
           </w:tr>
         </w:tbl>
+        <w:p/>
+        <w:p>
+          <w:r>
+            <w:br w:type="page"/>
+          </w:r>
+        </w:p>
+        <w:p>
+          <w:pPr>
+            <w:jc w:val="center"/>
+            <w:rPr>
+              <w:sz w:val="28"/>
+              <w:szCs w:val="28"/>
+            </w:rPr>
+          </w:pPr>
+          <w:r>
+            <w:rPr>
+              <w:sz w:val="28"/>
+              <w:szCs w:val="28"/>
+            </w:rPr>
+            <w:lastRenderedPageBreak/>
+            <w:t>16418530</w:t>
+          </w:r>
+        </w:p>
+        <w:p>
+          <w:pPr>
+            <w:rPr>
+              <w:sz w:val="28"/>
+              <w:szCs w:val="28"/>
+            </w:rPr>
+          </w:pPr>
+          <w:r>
+            <w:rPr>
+              <w:sz w:val="28"/>
+              <w:szCs w:val="28"/>
+            </w:rPr>
+            <w:t>Getting Started</w:t>
+          </w:r>
+        </w:p>
+        <w:p>
+          <w:r>
+            <w:t>Before I truly started on making my portfolio, I went around and looked individuals' portfolios and got a couple of contemplations on how I could style and convey mine. I saw an extensive measure of them were making using a front end like Bootstrap or HTML5BoilerPlate</w:t>
+          </w:r>
+          <w:r>
+            <w:t xml:space="preserve">, JavaScript. I started creating </w:t>
+          </w:r>
+          <w:r>
+            <w:t xml:space="preserve">my site using HTML and </w:t>
+          </w:r>
+          <w:r>
+            <w:t xml:space="preserve">CSS only </w:t>
+          </w:r>
+          <w:r>
+            <w:t>which</w:t>
+          </w:r>
+          <w:r>
+            <w:t xml:space="preserve"> took about 12 weeks to </w:t>
+          </w:r>
+          <w:r>
+            <w:t>complete</w:t>
+          </w:r>
+          <w:r>
+            <w:t xml:space="preserve"> it.</w:t>
+          </w:r>
+        </w:p>
+        <w:p/>
+        <w:p>
+          <w:pPr>
+            <w:rPr>
+              <w:sz w:val="28"/>
+              <w:szCs w:val="28"/>
+            </w:rPr>
+          </w:pPr>
+          <w:r>
+            <w:rPr>
+              <w:sz w:val="28"/>
+              <w:szCs w:val="28"/>
+            </w:rPr>
+            <w:t>Design</w:t>
+          </w:r>
+        </w:p>
+        <w:p>
+          <w:pPr>
+            <w:rPr>
+              <w:sz w:val="28"/>
+              <w:szCs w:val="28"/>
+            </w:rPr>
+          </w:pPr>
+          <w:r>
+            <w:rPr>
+              <w:sz w:val="28"/>
+              <w:szCs w:val="28"/>
+            </w:rPr>
+            <w:t>Wireframe</w:t>
+          </w:r>
+        </w:p>
+        <w:p>
+          <w:pPr>
+            <w:rPr>
+              <w:sz w:val="28"/>
+              <w:szCs w:val="28"/>
+            </w:rPr>
+          </w:pPr>
+          <w:r>
+            <w:rPr>
+              <w:sz w:val="28"/>
+              <w:szCs w:val="28"/>
+            </w:rPr>
+            <w:t>Wireframe of Homepage</w:t>
+          </w:r>
+        </w:p>
+        <w:p>
+          <w:pPr>
+            <w:rPr>
+              <w:sz w:val="28"/>
+              <w:szCs w:val="28"/>
+            </w:rPr>
+          </w:pPr>
+        </w:p>
+        <w:p>
+          <w:r>
+            <w:rPr>
+              <w:noProof/>
+              <w:lang w:eastAsia="en-GB" w:bidi="ne-NP"/>
+            </w:rPr>
+            <w:drawing>
+              <wp:inline distT="0" distB="0" distL="0" distR="0">
+                <wp:extent cx="6839817" cy="5591175"/>
+                <wp:effectExtent l="0" t="0" r="0" b="0"/>
+                <wp:docPr id="1" name="Picture 1" descr="C:\Users\Acer\Desktop\WireframeDesign\indexpage.png"/>
+                <wp:cNvGraphicFramePr>
+                  <a:graphicFrameLocks xmlns:a="http://schemas.openxmlformats.org/drawingml/2006/main" noChangeAspect="1"/>
+                </wp:cNvGraphicFramePr>
+                <a:graphic xmlns:a="http://schemas.openxmlformats.org/drawingml/2006/main">
+                  <a:graphicData uri="http://schemas.openxmlformats.org/drawingml/2006/picture">
+                    <pic:pic xmlns:pic="http://schemas.openxmlformats.org/drawingml/2006/picture">
+                      <pic:nvPicPr>
+                        <pic:cNvPr id="0" name="Picture 1" descr="C:\Users\Acer\Desktop\WireframeDesign\indexpage.png"/>
+                        <pic:cNvPicPr>
+                          <a:picLocks noChangeAspect="1" noChangeArrowheads="1"/>
+                        </pic:cNvPicPr>
+                      </pic:nvPicPr>
+                      <pic:blipFill>
+                        <a:blip r:embed="rId6">
+                          <a:extLst>
+                            <a:ext uri="{28A0092B-C50C-407E-A947-70E740481C1C}">
+                              <a14:useLocalDpi xmlns:a14="http://schemas.microsoft.com/office/drawing/2010/main" val="0"/>
+                            </a:ext>
+                          </a:extLst>
+                        </a:blip>
+                        <a:srcRect/>
+                        <a:stretch>
+                          <a:fillRect/>
+                        </a:stretch>
+                      </pic:blipFill>
+                      <pic:spPr bwMode="auto">
+                        <a:xfrm>
+                          <a:off x="0" y="0"/>
+                          <a:ext cx="6842540" cy="5593401"/>
+                        </a:xfrm>
+                        <a:prstGeom prst="rect">
+                          <a:avLst/>
+                        </a:prstGeom>
+                        <a:noFill/>
+                        <a:ln>
+                          <a:noFill/>
+                        </a:ln>
+                      </pic:spPr>
+                    </pic:pic>
+                  </a:graphicData>
+                </a:graphic>
+              </wp:inline>
+            </w:drawing>
+          </w:r>
+        </w:p>
+        <w:p/>
+        <w:p>
+          <w:pPr>
+            <w:rPr>
+              <w:sz w:val="28"/>
+              <w:szCs w:val="28"/>
+            </w:rPr>
+          </w:pPr>
+          <w:r>
+            <w:rPr>
+              <w:sz w:val="28"/>
+              <w:szCs w:val="28"/>
+            </w:rPr>
+            <w:br w:type="page"/>
+          </w:r>
+        </w:p>
+        <w:p>
+          <w:pPr>
+            <w:rPr>
+              <w:sz w:val="28"/>
+              <w:szCs w:val="28"/>
+            </w:rPr>
+          </w:pPr>
+          <w:r>
+            <w:rPr>
+              <w:sz w:val="28"/>
+              <w:szCs w:val="28"/>
+            </w:rPr>
+            <w:lastRenderedPageBreak/>
+            <w:t>Wireframe of My Biodata</w:t>
+          </w:r>
+        </w:p>
+        <w:p>
+          <w:pPr>
+            <w:rPr>
+              <w:sz w:val="28"/>
+              <w:szCs w:val="28"/>
+            </w:rPr>
+          </w:pPr>
+          <w:r>
+            <w:rPr>
+              <w:noProof/>
+              <w:sz w:val="28"/>
+              <w:szCs w:val="28"/>
+              <w:lang w:eastAsia="en-GB" w:bidi="ne-NP"/>
+            </w:rPr>
+            <w:drawing>
+              <wp:inline distT="0" distB="0" distL="0" distR="0">
+                <wp:extent cx="6839585" cy="4171950"/>
+                <wp:effectExtent l="0" t="0" r="0" b="0"/>
+                <wp:docPr id="2" name="Picture 2" descr="C:\Users\Acer\Desktop\WireframeDesign\bio.png"/>
+                <wp:cNvGraphicFramePr>
+                  <a:graphicFrameLocks xmlns:a="http://schemas.openxmlformats.org/drawingml/2006/main" noChangeAspect="1"/>
+                </wp:cNvGraphicFramePr>
+                <a:graphic xmlns:a="http://schemas.openxmlformats.org/drawingml/2006/main">
+                  <a:graphicData uri="http://schemas.openxmlformats.org/drawingml/2006/picture">
+                    <pic:pic xmlns:pic="http://schemas.openxmlformats.org/drawingml/2006/picture">
+                      <pic:nvPicPr>
+                        <pic:cNvPr id="0" name="Picture 2" descr="C:\Users\Acer\Desktop\WireframeDesign\bio.png"/>
+                        <pic:cNvPicPr>
+                          <a:picLocks noChangeAspect="1" noChangeArrowheads="1"/>
+                        </pic:cNvPicPr>
+                      </pic:nvPicPr>
+                      <pic:blipFill>
+                        <a:blip r:embed="rId7">
+                          <a:extLst>
+                            <a:ext uri="{28A0092B-C50C-407E-A947-70E740481C1C}">
+                              <a14:useLocalDpi xmlns:a14="http://schemas.microsoft.com/office/drawing/2010/main" val="0"/>
+                            </a:ext>
+                          </a:extLst>
+                        </a:blip>
+                        <a:srcRect/>
+                        <a:stretch>
+                          <a:fillRect/>
+                        </a:stretch>
+                      </pic:blipFill>
+                      <pic:spPr bwMode="auto">
+                        <a:xfrm>
+                          <a:off x="0" y="0"/>
+                          <a:ext cx="6845795" cy="4175738"/>
+                        </a:xfrm>
+                        <a:prstGeom prst="rect">
+                          <a:avLst/>
+                        </a:prstGeom>
+                        <a:noFill/>
+                        <a:ln>
+                          <a:noFill/>
+                        </a:ln>
+                      </pic:spPr>
+                    </pic:pic>
+                  </a:graphicData>
+                </a:graphic>
+              </wp:inline>
+            </w:drawing>
+          </w:r>
+        </w:p>
+        <w:p>
+          <w:pPr>
+            <w:rPr>
+              <w:sz w:val="28"/>
+              <w:szCs w:val="28"/>
+            </w:rPr>
+          </w:pPr>
+          <w:r>
+            <w:rPr>
+              <w:sz w:val="28"/>
+              <w:szCs w:val="28"/>
+            </w:rPr>
+            <w:t>Wireframe of Resume</w:t>
+          </w:r>
+          <w:r>
+            <w:rPr>
+              <w:noProof/>
+              <w:sz w:val="28"/>
+              <w:szCs w:val="28"/>
+              <w:lang w:eastAsia="en-GB" w:bidi="ne-NP"/>
+            </w:rPr>
+            <w:drawing>
+              <wp:inline distT="0" distB="0" distL="0" distR="0" wp14:anchorId="2D3B2BC0" wp14:editId="520A2676">
+                <wp:extent cx="6839585" cy="4857750"/>
+                <wp:effectExtent l="0" t="0" r="0" b="0"/>
+                <wp:docPr id="3" name="Picture 3" descr="C:\Users\Acer\Desktop\WireframeDesign\resume.png"/>
+                <wp:cNvGraphicFramePr>
+                  <a:graphicFrameLocks xmlns:a="http://schemas.openxmlformats.org/drawingml/2006/main" noChangeAspect="1"/>
+                </wp:cNvGraphicFramePr>
+                <a:graphic xmlns:a="http://schemas.openxmlformats.org/drawingml/2006/main">
+                  <a:graphicData uri="http://schemas.openxmlformats.org/drawingml/2006/picture">
+                    <pic:pic xmlns:pic="http://schemas.openxmlformats.org/drawingml/2006/picture">
+                      <pic:nvPicPr>
+                        <pic:cNvPr id="0" name="Picture 3" descr="C:\Users\Acer\Desktop\WireframeDesign\resume.png"/>
+                        <pic:cNvPicPr>
+                          <a:picLocks noChangeAspect="1" noChangeArrowheads="1"/>
+                        </pic:cNvPicPr>
+                      </pic:nvPicPr>
+                      <pic:blipFill>
+                        <a:blip r:embed="rId8">
+                          <a:extLst>
+                            <a:ext uri="{28A0092B-C50C-407E-A947-70E740481C1C}">
+                              <a14:useLocalDpi xmlns:a14="http://schemas.microsoft.com/office/drawing/2010/main" val="0"/>
+                            </a:ext>
+                          </a:extLst>
+                        </a:blip>
+                        <a:srcRect/>
+                        <a:stretch>
+                          <a:fillRect/>
+                        </a:stretch>
+                      </pic:blipFill>
+                      <pic:spPr bwMode="auto">
+                        <a:xfrm>
+                          <a:off x="0" y="0"/>
+                          <a:ext cx="6843729" cy="4860693"/>
+                        </a:xfrm>
+                        <a:prstGeom prst="rect">
+                          <a:avLst/>
+                        </a:prstGeom>
+                        <a:noFill/>
+                        <a:ln>
+                          <a:noFill/>
+                        </a:ln>
+                      </pic:spPr>
+                    </pic:pic>
+                  </a:graphicData>
+                </a:graphic>
+              </wp:inline>
+            </w:drawing>
+          </w:r>
+        </w:p>
+        <w:p>
+          <w:pPr>
+            <w:rPr>
+              <w:sz w:val="28"/>
+              <w:szCs w:val="28"/>
+            </w:rPr>
+          </w:pPr>
+        </w:p>
+        <w:p>
+          <w:pPr>
+            <w:rPr>
+              <w:sz w:val="28"/>
+              <w:szCs w:val="28"/>
+            </w:rPr>
+          </w:pPr>
+          <w:r>
+            <w:rPr>
+              <w:sz w:val="28"/>
+              <w:szCs w:val="28"/>
+            </w:rPr>
+            <w:t>Wireframe of Contact page</w:t>
+          </w:r>
+        </w:p>
+        <w:p>
+          <w:r>
+            <w:rPr>
+              <w:noProof/>
+              <w:lang w:eastAsia="en-GB" w:bidi="ne-NP"/>
+            </w:rPr>
+            <w:drawing>
+              <wp:inline distT="0" distB="0" distL="0" distR="0">
+                <wp:extent cx="6840220" cy="5128562"/>
+                <wp:effectExtent l="0" t="0" r="0" b="0"/>
+                <wp:docPr id="4" name="Picture 4" descr="C:\Users\Acer\Desktop\WireframeDesign\contact.png"/>
+                <wp:cNvGraphicFramePr>
+                  <a:graphicFrameLocks xmlns:a="http://schemas.openxmlformats.org/drawingml/2006/main" noChangeAspect="1"/>
+                </wp:cNvGraphicFramePr>
+                <a:graphic xmlns:a="http://schemas.openxmlformats.org/drawingml/2006/main">
+                  <a:graphicData uri="http://schemas.openxmlformats.org/drawingml/2006/picture">
+                    <pic:pic xmlns:pic="http://schemas.openxmlformats.org/drawingml/2006/picture">
+                      <pic:nvPicPr>
+                        <pic:cNvPr id="0" name="Picture 4" descr="C:\Users\Acer\Desktop\WireframeDesign\contact.png"/>
+                        <pic:cNvPicPr>
+                          <a:picLocks noChangeAspect="1" noChangeArrowheads="1"/>
+                        </pic:cNvPicPr>
+                      </pic:nvPicPr>
+                      <pic:blipFill>
+                        <a:blip r:embed="rId9">
+                          <a:extLst>
+                            <a:ext uri="{28A0092B-C50C-407E-A947-70E740481C1C}">
+                              <a14:useLocalDpi xmlns:a14="http://schemas.microsoft.com/office/drawing/2010/main" val="0"/>
+                            </a:ext>
+                          </a:extLst>
+                        </a:blip>
+                        <a:srcRect/>
+                        <a:stretch>
+                          <a:fillRect/>
+                        </a:stretch>
+                      </pic:blipFill>
+                      <pic:spPr bwMode="auto">
+                        <a:xfrm>
+                          <a:off x="0" y="0"/>
+                          <a:ext cx="6840220" cy="5128562"/>
+                        </a:xfrm>
+                        <a:prstGeom prst="rect">
+                          <a:avLst/>
+                        </a:prstGeom>
+                        <a:noFill/>
+                        <a:ln>
+                          <a:noFill/>
+                        </a:ln>
+                      </pic:spPr>
+                    </pic:pic>
+                  </a:graphicData>
+                </a:graphic>
+              </wp:inline>
+            </w:drawing>
+          </w:r>
+        </w:p>
         <w:p>
           <w:r>
             <w:br w:type="page"/>
@@ -372,12 +822,322 @@
         </w:p>
       </w:sdtContent>
     </w:sdt>
+    <w:p>
+      <w:r>
+        <w:lastRenderedPageBreak/>
+        <w:br w:type="page"/>
+      </w:r>
+    </w:p>
     <w:p/>
+    <w:p>
+      <w:pPr>
+        <w:rPr>
+          <w:sz w:val="28"/>
+          <w:szCs w:val="28"/>
+        </w:rPr>
+      </w:pPr>
+      <w:r>
+        <w:rPr>
+          <w:sz w:val="28"/>
+          <w:szCs w:val="28"/>
+        </w:rPr>
+        <w:t>Images</w:t>
+      </w:r>
+    </w:p>
+    <w:p>
+      <w:pPr>
+        <w:rPr>
+          <w:sz w:val="28"/>
+          <w:szCs w:val="28"/>
+        </w:rPr>
+      </w:pPr>
+      <w:r>
+        <w:rPr>
+          <w:noProof/>
+          <w:sz w:val="28"/>
+          <w:szCs w:val="28"/>
+          <w:lang w:eastAsia="en-GB" w:bidi="ne-NP"/>
+        </w:rPr>
+        <w:drawing>
+          <wp:inline distT="0" distB="0" distL="0" distR="0">
+            <wp:extent cx="1266825" cy="1266825"/>
+            <wp:effectExtent l="0" t="0" r="9525" b="9525"/>
+            <wp:docPr id="5" name="Picture 5" descr="C:\Users\Acer\Desktop\CSY1018\csy1018a1\images\logo.jpg"/>
+            <wp:cNvGraphicFramePr>
+              <a:graphicFrameLocks xmlns:a="http://schemas.openxmlformats.org/drawingml/2006/main" noChangeAspect="1"/>
+            </wp:cNvGraphicFramePr>
+            <a:graphic xmlns:a="http://schemas.openxmlformats.org/drawingml/2006/main">
+              <a:graphicData uri="http://schemas.openxmlformats.org/drawingml/2006/picture">
+                <pic:pic xmlns:pic="http://schemas.openxmlformats.org/drawingml/2006/picture">
+                  <pic:nvPicPr>
+                    <pic:cNvPr id="0" name="Picture 1" descr="C:\Users\Acer\Desktop\CSY1018\csy1018a1\images\logo.jpg"/>
+                    <pic:cNvPicPr>
+                      <a:picLocks noChangeAspect="1" noChangeArrowheads="1"/>
+                    </pic:cNvPicPr>
+                  </pic:nvPicPr>
+                  <pic:blipFill>
+                    <a:blip r:embed="rId10">
+                      <a:extLst>
+                        <a:ext uri="{28A0092B-C50C-407E-A947-70E740481C1C}">
+                          <a14:useLocalDpi xmlns:a14="http://schemas.microsoft.com/office/drawing/2010/main" val="0"/>
+                        </a:ext>
+                      </a:extLst>
+                    </a:blip>
+                    <a:srcRect/>
+                    <a:stretch>
+                      <a:fillRect/>
+                    </a:stretch>
+                  </pic:blipFill>
+                  <pic:spPr bwMode="auto">
+                    <a:xfrm>
+                      <a:off x="0" y="0"/>
+                      <a:ext cx="1266825" cy="1266825"/>
+                    </a:xfrm>
+                    <a:prstGeom prst="rect">
+                      <a:avLst/>
+                    </a:prstGeom>
+                    <a:noFill/>
+                    <a:ln>
+                      <a:noFill/>
+                    </a:ln>
+                  </pic:spPr>
+                </pic:pic>
+              </a:graphicData>
+            </a:graphic>
+          </wp:inline>
+        </w:drawing>
+      </w:r>
+      <w:r>
+        <w:rPr>
+          <w:sz w:val="28"/>
+          <w:szCs w:val="28"/>
+        </w:rPr>
+        <w:tab/>
+      </w:r>
+      <w:r>
+        <w:rPr>
+          <w:sz w:val="28"/>
+          <w:szCs w:val="28"/>
+        </w:rPr>
+        <w:tab/>
+      </w:r>
+      <w:r>
+        <w:rPr>
+          <w:sz w:val="28"/>
+          <w:szCs w:val="28"/>
+        </w:rPr>
+        <w:tab/>
+      </w:r>
+      <w:r>
+        <w:rPr>
+          <w:noProof/>
+          <w:sz w:val="28"/>
+          <w:szCs w:val="28"/>
+          <w:lang w:eastAsia="en-GB" w:bidi="ne-NP"/>
+        </w:rPr>
+        <w:drawing>
+          <wp:inline distT="0" distB="0" distL="0" distR="0">
+            <wp:extent cx="409575" cy="409575"/>
+            <wp:effectExtent l="0" t="0" r="9525" b="9525"/>
+            <wp:docPr id="6" name="Picture 6" descr="C:\Users\Acer\Desktop\CSY1018\csy1018a1\images\favicon.jpg"/>
+            <wp:cNvGraphicFramePr>
+              <a:graphicFrameLocks xmlns:a="http://schemas.openxmlformats.org/drawingml/2006/main" noChangeAspect="1"/>
+            </wp:cNvGraphicFramePr>
+            <a:graphic xmlns:a="http://schemas.openxmlformats.org/drawingml/2006/main">
+              <a:graphicData uri="http://schemas.openxmlformats.org/drawingml/2006/picture">
+                <pic:pic xmlns:pic="http://schemas.openxmlformats.org/drawingml/2006/picture">
+                  <pic:nvPicPr>
+                    <pic:cNvPr id="0" name="Picture 2" descr="C:\Users\Acer\Desktop\CSY1018\csy1018a1\images\favicon.jpg"/>
+                    <pic:cNvPicPr>
+                      <a:picLocks noChangeAspect="1" noChangeArrowheads="1"/>
+                    </pic:cNvPicPr>
+                  </pic:nvPicPr>
+                  <pic:blipFill>
+                    <a:blip r:embed="rId11">
+                      <a:extLst>
+                        <a:ext uri="{28A0092B-C50C-407E-A947-70E740481C1C}">
+                          <a14:useLocalDpi xmlns:a14="http://schemas.microsoft.com/office/drawing/2010/main" val="0"/>
+                        </a:ext>
+                      </a:extLst>
+                    </a:blip>
+                    <a:srcRect/>
+                    <a:stretch>
+                      <a:fillRect/>
+                    </a:stretch>
+                  </pic:blipFill>
+                  <pic:spPr bwMode="auto">
+                    <a:xfrm>
+                      <a:off x="0" y="0"/>
+                      <a:ext cx="409575" cy="409575"/>
+                    </a:xfrm>
+                    <a:prstGeom prst="rect">
+                      <a:avLst/>
+                    </a:prstGeom>
+                    <a:noFill/>
+                    <a:ln>
+                      <a:noFill/>
+                    </a:ln>
+                  </pic:spPr>
+                </pic:pic>
+              </a:graphicData>
+            </a:graphic>
+          </wp:inline>
+        </w:drawing>
+      </w:r>
+    </w:p>
+    <w:p>
+      <w:pPr>
+        <w:rPr>
+          <w:sz w:val="24"/>
+          <w:szCs w:val="24"/>
+        </w:rPr>
+      </w:pPr>
+      <w:r>
+        <w:rPr>
+          <w:sz w:val="24"/>
+          <w:szCs w:val="24"/>
+        </w:rPr>
+        <w:t>These are the Image created by me using Photoshop</w:t>
+      </w:r>
+      <w:r>
+        <w:rPr>
+          <w:sz w:val="24"/>
+          <w:szCs w:val="24"/>
+        </w:rPr>
+        <w:t xml:space="preserve">. Both the Image are same but different in size as they are used </w:t>
+      </w:r>
+      <w:r>
+        <w:rPr>
+          <w:sz w:val="24"/>
+          <w:szCs w:val="24"/>
+        </w:rPr>
+        <w:t>as logo</w:t>
+      </w:r>
+      <w:r>
+        <w:rPr>
+          <w:sz w:val="24"/>
+          <w:szCs w:val="24"/>
+        </w:rPr>
+        <w:t xml:space="preserve"> and favicon </w:t>
+      </w:r>
+      <w:r>
+        <w:rPr>
+          <w:sz w:val="24"/>
+          <w:szCs w:val="24"/>
+        </w:rPr>
+        <w:t>icon. It can be clearly displayed on tab, pc and mobile. I had used simple logo as well as favicon icon so that everyone understand the meaning of this image. It’s very simple, here is square box and Academic cap which represent the Resume and other stuff.</w:t>
+      </w:r>
+    </w:p>
+    <w:p>
+      <w:pPr>
+        <w:rPr>
+          <w:sz w:val="24"/>
+          <w:szCs w:val="24"/>
+        </w:rPr>
+      </w:pPr>
+    </w:p>
+    <w:p>
+      <w:pPr>
+        <w:rPr>
+          <w:sz w:val="28"/>
+          <w:szCs w:val="28"/>
+        </w:rPr>
+      </w:pPr>
+      <w:r>
+        <w:rPr>
+          <w:sz w:val="28"/>
+          <w:szCs w:val="28"/>
+        </w:rPr>
+        <w:t>Evidence</w:t>
+      </w:r>
+    </w:p>
+    <w:p>
+      <w:r>
+        <w:rPr>
+          <w:sz w:val="24"/>
+          <w:szCs w:val="24"/>
+        </w:rPr>
+        <w:t>I passed my document to the w3school validator where I checked for my CSS and html.</w:t>
+      </w:r>
+      <w:r>
+        <w:t xml:space="preserve"> </w:t>
+      </w:r>
+      <w:r>
+        <w:t>I passed every CSS into W3schhol validator and I corrected my error and conclude with no error.</w:t>
+      </w:r>
+    </w:p>
+    <w:p>
+      <w:r>
+        <w:t>I also passed my html file into it and fixes the bug in it.</w:t>
+      </w:r>
+      <w:bookmarkStart w:id="0" w:name="_GoBack"/>
+      <w:bookmarkEnd w:id="0"/>
+    </w:p>
+    <w:p>
+      <w:pPr>
+        <w:rPr>
+          <w:sz w:val="24"/>
+          <w:szCs w:val="24"/>
+        </w:rPr>
+      </w:pPr>
+      <w:hyperlink r:id="rId12" w:history="1">
+        <w:r>
+          <w:rPr>
+            <w:rStyle w:val="Hyperlink"/>
+            <w:sz w:val="24"/>
+            <w:szCs w:val="24"/>
+          </w:rPr>
+          <w:t>https://jigsaw.w3.org/css-validator/validator</w:t>
+        </w:r>
+      </w:hyperlink>
+    </w:p>
+    <w:p>
+      <w:pPr>
+        <w:rPr>
+          <w:sz w:val="24"/>
+          <w:szCs w:val="24"/>
+        </w:rPr>
+      </w:pPr>
+      <w:hyperlink r:id="rId13" w:history="1">
+        <w:r>
+          <w:rPr>
+            <w:rStyle w:val="Hyperlink"/>
+            <w:sz w:val="24"/>
+            <w:szCs w:val="24"/>
+          </w:rPr>
+          <w:t>https://validator.w3.org</w:t>
+        </w:r>
+      </w:hyperlink>
+    </w:p>
+    <w:p>
+      <w:pPr>
+        <w:rPr>
+          <w:sz w:val="24"/>
+          <w:szCs w:val="24"/>
+        </w:rPr>
+      </w:pPr>
+    </w:p>
+    <w:p>
+      <w:pPr>
+        <w:rPr>
+          <w:sz w:val="24"/>
+          <w:szCs w:val="24"/>
+        </w:rPr>
+      </w:pPr>
+    </w:p>
+    <w:p>
+      <w:pPr>
+        <w:rPr>
+          <w:sz w:val="28"/>
+          <w:szCs w:val="28"/>
+        </w:rPr>
+      </w:pPr>
+    </w:p>
     <w:sectPr>
-      <w:footerReference w:type="default" r:id="rId6"/>
-      <w:footerReference w:type="first" r:id="rId7"/>
+      <w:footerReference w:type="default" r:id="rId14"/>
+      <w:footerReference w:type="first" r:id="rId15"/>
       <w:pgSz w:w="11906" w:h="16838"/>
-      <w:pgMar w:top="1440" w:right="567" w:bottom="1440" w:left="567" w:header="567" w:footer="567" w:gutter="0"/>
+      <w:pgMar w:top="57" w:right="567" w:bottom="57" w:left="567" w:header="567" w:footer="567" w:gutter="0"/>
       <w:pgNumType w:start="0"/>
       <w:cols w:space="720"/>
       <w:docGrid w:linePitch="360"/>
@@ -445,7 +1205,7 @@
           <w:rPr>
             <w:noProof/>
           </w:rPr>
-          <w:t>1</w:t>
+          <w:t>5</w:t>
         </w:r>
         <w:r>
           <w:rPr>
@@ -985,7 +1745,6 @@
   <w:style w:type="character" w:default="1" w:styleId="DefaultParagraphFont">
     <w:name w:val="Default Paragraph Font"/>
     <w:uiPriority w:val="1"/>
-    <w:semiHidden/>
     <w:unhideWhenUsed/>
   </w:style>
   <w:style w:type="table" w:default="1" w:styleId="TableNormal">
@@ -1137,6 +1896,17 @@
     <w:link w:val="Footer"/>
     <w:uiPriority w:val="99"/>
     <w:rsid w:val="005D7D37"/>
+  </w:style>
+  <w:style w:type="character" w:styleId="Hyperlink">
+    <w:name w:val="Hyperlink"/>
+    <w:basedOn w:val="DefaultParagraphFont"/>
+    <w:uiPriority w:val="99"/>
+    <w:unhideWhenUsed/>
+    <w:rsid w:val="00F104FC"/>
+    <w:rPr>
+      <w:color w:val="0563C1" w:themeColor="hyperlink"/>
+      <w:u w:val="single"/>
+    </w:rPr>
   </w:style>
 </w:styles>
 </file>

--- a/report.docx
+++ b/report.docx
@@ -458,6 +458,11 @@
           <w:r>
             <w:t xml:space="preserve"> it.</w:t>
           </w:r>
+          <w:r>
+            <w:t xml:space="preserve"> </w:t>
+          </w:r>
+          <w:bookmarkStart w:id="0" w:name="_GoBack"/>
+          <w:bookmarkEnd w:id="0"/>
         </w:p>
         <w:p/>
         <w:p>
@@ -592,12 +597,19 @@
               <w:szCs w:val="28"/>
             </w:rPr>
           </w:pPr>
-          <w:r>
-            <w:rPr>
-              <w:sz w:val="28"/>
-              <w:szCs w:val="28"/>
-            </w:rPr>
-            <w:lastRenderedPageBreak/>
+        </w:p>
+        <w:p>
+          <w:pPr>
+            <w:rPr>
+              <w:sz w:val="28"/>
+              <w:szCs w:val="28"/>
+            </w:rPr>
+          </w:pPr>
+          <w:r>
+            <w:rPr>
+              <w:sz w:val="28"/>
+              <w:szCs w:val="28"/>
+            </w:rPr>
             <w:t>Wireframe of My Biodata</w:t>
           </w:r>
         </w:p>
@@ -664,14 +676,6 @@
               </wp:inline>
             </w:drawing>
           </w:r>
-        </w:p>
-        <w:p>
-          <w:pPr>
-            <w:rPr>
-              <w:sz w:val="28"/>
-              <w:szCs w:val="28"/>
-            </w:rPr>
-          </w:pPr>
           <w:r>
             <w:rPr>
               <w:sz w:val="28"/>
@@ -760,6 +764,22 @@
           </w:r>
         </w:p>
         <w:p>
+          <w:pPr>
+            <w:rPr>
+              <w:sz w:val="28"/>
+              <w:szCs w:val="28"/>
+            </w:rPr>
+          </w:pPr>
+        </w:p>
+        <w:p>
+          <w:pPr>
+            <w:rPr>
+              <w:sz w:val="28"/>
+              <w:szCs w:val="28"/>
+            </w:rPr>
+          </w:pPr>
+        </w:p>
+        <w:p>
           <w:r>
             <w:rPr>
               <w:noProof/>
@@ -767,7 +787,7 @@
             </w:rPr>
             <w:drawing>
               <wp:inline distT="0" distB="0" distL="0" distR="0">
-                <wp:extent cx="6840220" cy="5128562"/>
+                <wp:extent cx="6839817" cy="7010400"/>
                 <wp:effectExtent l="0" t="0" r="0" b="0"/>
                 <wp:docPr id="4" name="Picture 4" descr="C:\Users\Acer\Desktop\WireframeDesign\contact.png"/>
                 <wp:cNvGraphicFramePr>
@@ -798,7 +818,7 @@
                       <pic:spPr bwMode="auto">
                         <a:xfrm>
                           <a:off x="0" y="0"/>
-                          <a:ext cx="6840220" cy="5128562"/>
+                          <a:ext cx="6848804" cy="7019611"/>
                         </a:xfrm>
                         <a:prstGeom prst="rect">
                           <a:avLst/>
@@ -815,6 +835,8 @@
             </w:drawing>
           </w:r>
         </w:p>
+        <w:p/>
+        <w:p/>
         <w:p>
           <w:r>
             <w:br w:type="page"/>
@@ -823,8 +845,287 @@
       </w:sdtContent>
     </w:sdt>
     <w:p>
-      <w:r>
+      <w:pPr>
+        <w:rPr>
+          <w:b/>
+          <w:bCs/>
+          <w:sz w:val="28"/>
+          <w:szCs w:val="28"/>
+        </w:rPr>
+      </w:pPr>
+      <w:r>
+        <w:rPr>
+          <w:b/>
+          <w:bCs/>
+          <w:sz w:val="28"/>
+          <w:szCs w:val="28"/>
+        </w:rPr>
         <w:lastRenderedPageBreak/>
+        <w:t>Sketch</w:t>
+      </w:r>
+    </w:p>
+    <w:p>
+      <w:r>
+        <w:t>Homepage</w:t>
+      </w:r>
+    </w:p>
+    <w:p>
+      <w:pPr>
+        <w:jc w:val="center"/>
+      </w:pPr>
+      <w:r>
+        <w:rPr>
+          <w:noProof/>
+          <w:lang w:eastAsia="en-GB" w:bidi="ne-NP"/>
+        </w:rPr>
+        <w:drawing>
+          <wp:inline distT="0" distB="0" distL="0" distR="0">
+            <wp:extent cx="3810000" cy="4162425"/>
+            <wp:effectExtent l="0" t="0" r="0" b="9525"/>
+            <wp:docPr id="9" name="Picture 9" descr="C:\Users\Acer\Downloads\Camera\home.jpg"/>
+            <wp:cNvGraphicFramePr>
+              <a:graphicFrameLocks xmlns:a="http://schemas.openxmlformats.org/drawingml/2006/main" noChangeAspect="1"/>
+            </wp:cNvGraphicFramePr>
+            <a:graphic xmlns:a="http://schemas.openxmlformats.org/drawingml/2006/main">
+              <a:graphicData uri="http://schemas.openxmlformats.org/drawingml/2006/picture">
+                <pic:pic xmlns:pic="http://schemas.openxmlformats.org/drawingml/2006/picture">
+                  <pic:nvPicPr>
+                    <pic:cNvPr id="0" name="Picture 3" descr="C:\Users\Acer\Downloads\Camera\home.jpg"/>
+                    <pic:cNvPicPr>
+                      <a:picLocks noChangeAspect="1" noChangeArrowheads="1"/>
+                    </pic:cNvPicPr>
+                  </pic:nvPicPr>
+                  <pic:blipFill>
+                    <a:blip r:embed="rId10">
+                      <a:extLst>
+                        <a:ext uri="{28A0092B-C50C-407E-A947-70E740481C1C}">
+                          <a14:useLocalDpi xmlns:a14="http://schemas.microsoft.com/office/drawing/2010/main" val="0"/>
+                        </a:ext>
+                      </a:extLst>
+                    </a:blip>
+                    <a:srcRect/>
+                    <a:stretch>
+                      <a:fillRect/>
+                    </a:stretch>
+                  </pic:blipFill>
+                  <pic:spPr bwMode="auto">
+                    <a:xfrm>
+                      <a:off x="0" y="0"/>
+                      <a:ext cx="3810000" cy="4162425"/>
+                    </a:xfrm>
+                    <a:prstGeom prst="rect">
+                      <a:avLst/>
+                    </a:prstGeom>
+                    <a:noFill/>
+                    <a:ln>
+                      <a:noFill/>
+                    </a:ln>
+                  </pic:spPr>
+                </pic:pic>
+              </a:graphicData>
+            </a:graphic>
+          </wp:inline>
+        </w:drawing>
+      </w:r>
+    </w:p>
+    <w:p>
+      <w:r>
+        <w:t>Bio page:</w:t>
+      </w:r>
+    </w:p>
+    <w:p>
+      <w:pPr>
+        <w:jc w:val="center"/>
+      </w:pPr>
+      <w:r>
+        <w:rPr>
+          <w:noProof/>
+          <w:lang w:eastAsia="en-GB" w:bidi="ne-NP"/>
+        </w:rPr>
+        <w:drawing>
+          <wp:inline distT="0" distB="0" distL="0" distR="0">
+            <wp:extent cx="3810000" cy="4629150"/>
+            <wp:effectExtent l="0" t="0" r="0" b="0"/>
+            <wp:docPr id="11" name="Picture 11" descr="C:\Users\Acer\Downloads\Camera\bio.jpg"/>
+            <wp:cNvGraphicFramePr>
+              <a:graphicFrameLocks xmlns:a="http://schemas.openxmlformats.org/drawingml/2006/main" noChangeAspect="1"/>
+            </wp:cNvGraphicFramePr>
+            <a:graphic xmlns:a="http://schemas.openxmlformats.org/drawingml/2006/main">
+              <a:graphicData uri="http://schemas.openxmlformats.org/drawingml/2006/picture">
+                <pic:pic xmlns:pic="http://schemas.openxmlformats.org/drawingml/2006/picture">
+                  <pic:nvPicPr>
+                    <pic:cNvPr id="0" name="Picture 5" descr="C:\Users\Acer\Downloads\Camera\bio.jpg"/>
+                    <pic:cNvPicPr>
+                      <a:picLocks noChangeAspect="1" noChangeArrowheads="1"/>
+                    </pic:cNvPicPr>
+                  </pic:nvPicPr>
+                  <pic:blipFill>
+                    <a:blip r:embed="rId11">
+                      <a:extLst>
+                        <a:ext uri="{28A0092B-C50C-407E-A947-70E740481C1C}">
+                          <a14:useLocalDpi xmlns:a14="http://schemas.microsoft.com/office/drawing/2010/main" val="0"/>
+                        </a:ext>
+                      </a:extLst>
+                    </a:blip>
+                    <a:srcRect/>
+                    <a:stretch>
+                      <a:fillRect/>
+                    </a:stretch>
+                  </pic:blipFill>
+                  <pic:spPr bwMode="auto">
+                    <a:xfrm>
+                      <a:off x="0" y="0"/>
+                      <a:ext cx="3810000" cy="4629150"/>
+                    </a:xfrm>
+                    <a:prstGeom prst="rect">
+                      <a:avLst/>
+                    </a:prstGeom>
+                    <a:noFill/>
+                    <a:ln>
+                      <a:noFill/>
+                    </a:ln>
+                  </pic:spPr>
+                </pic:pic>
+              </a:graphicData>
+            </a:graphic>
+          </wp:inline>
+        </w:drawing>
+      </w:r>
+    </w:p>
+    <w:p/>
+    <w:p>
+      <w:r>
+        <w:t>Resume:</w:t>
+      </w:r>
+    </w:p>
+    <w:p>
+      <w:pPr>
+        <w:jc w:val="center"/>
+      </w:pPr>
+      <w:r>
+        <w:rPr>
+          <w:noProof/>
+          <w:lang w:eastAsia="en-GB" w:bidi="ne-NP"/>
+        </w:rPr>
+        <w:drawing>
+          <wp:inline distT="0" distB="0" distL="0" distR="0">
+            <wp:extent cx="3810000" cy="4276725"/>
+            <wp:effectExtent l="0" t="0" r="0" b="9525"/>
+            <wp:docPr id="12" name="Picture 12" descr="C:\Users\Acer\Downloads\Camera\resume.jpg"/>
+            <wp:cNvGraphicFramePr>
+              <a:graphicFrameLocks xmlns:a="http://schemas.openxmlformats.org/drawingml/2006/main" noChangeAspect="1"/>
+            </wp:cNvGraphicFramePr>
+            <a:graphic xmlns:a="http://schemas.openxmlformats.org/drawingml/2006/main">
+              <a:graphicData uri="http://schemas.openxmlformats.org/drawingml/2006/picture">
+                <pic:pic xmlns:pic="http://schemas.openxmlformats.org/drawingml/2006/picture">
+                  <pic:nvPicPr>
+                    <pic:cNvPr id="0" name="Picture 6" descr="C:\Users\Acer\Downloads\Camera\resume.jpg"/>
+                    <pic:cNvPicPr>
+                      <a:picLocks noChangeAspect="1" noChangeArrowheads="1"/>
+                    </pic:cNvPicPr>
+                  </pic:nvPicPr>
+                  <pic:blipFill>
+                    <a:blip r:embed="rId12">
+                      <a:extLst>
+                        <a:ext uri="{28A0092B-C50C-407E-A947-70E740481C1C}">
+                          <a14:useLocalDpi xmlns:a14="http://schemas.microsoft.com/office/drawing/2010/main" val="0"/>
+                        </a:ext>
+                      </a:extLst>
+                    </a:blip>
+                    <a:srcRect/>
+                    <a:stretch>
+                      <a:fillRect/>
+                    </a:stretch>
+                  </pic:blipFill>
+                  <pic:spPr bwMode="auto">
+                    <a:xfrm>
+                      <a:off x="0" y="0"/>
+                      <a:ext cx="3810000" cy="4276725"/>
+                    </a:xfrm>
+                    <a:prstGeom prst="rect">
+                      <a:avLst/>
+                    </a:prstGeom>
+                    <a:noFill/>
+                    <a:ln>
+                      <a:noFill/>
+                    </a:ln>
+                  </pic:spPr>
+                </pic:pic>
+              </a:graphicData>
+            </a:graphic>
+          </wp:inline>
+        </w:drawing>
+      </w:r>
+    </w:p>
+    <w:p>
+      <w:pPr>
+        <w:jc w:val="center"/>
+      </w:pPr>
+    </w:p>
+    <w:p>
+      <w:r>
+        <w:t>Contact:</w:t>
+      </w:r>
+    </w:p>
+    <w:p>
+      <w:pPr>
+        <w:jc w:val="center"/>
+      </w:pPr>
+      <w:r>
+        <w:rPr>
+          <w:noProof/>
+          <w:lang w:eastAsia="en-GB" w:bidi="ne-NP"/>
+        </w:rPr>
+        <w:drawing>
+          <wp:inline distT="0" distB="0" distL="0" distR="0">
+            <wp:extent cx="3810000" cy="4343400"/>
+            <wp:effectExtent l="0" t="0" r="0" b="0"/>
+            <wp:docPr id="13" name="Picture 13" descr="C:\Users\Acer\Downloads\Camera\contact.jpg"/>
+            <wp:cNvGraphicFramePr>
+              <a:graphicFrameLocks xmlns:a="http://schemas.openxmlformats.org/drawingml/2006/main" noChangeAspect="1"/>
+            </wp:cNvGraphicFramePr>
+            <a:graphic xmlns:a="http://schemas.openxmlformats.org/drawingml/2006/main">
+              <a:graphicData uri="http://schemas.openxmlformats.org/drawingml/2006/picture">
+                <pic:pic xmlns:pic="http://schemas.openxmlformats.org/drawingml/2006/picture">
+                  <pic:nvPicPr>
+                    <pic:cNvPr id="0" name="Picture 7" descr="C:\Users\Acer\Downloads\Camera\contact.jpg"/>
+                    <pic:cNvPicPr>
+                      <a:picLocks noChangeAspect="1" noChangeArrowheads="1"/>
+                    </pic:cNvPicPr>
+                  </pic:nvPicPr>
+                  <pic:blipFill>
+                    <a:blip r:embed="rId13">
+                      <a:extLst>
+                        <a:ext uri="{28A0092B-C50C-407E-A947-70E740481C1C}">
+                          <a14:useLocalDpi xmlns:a14="http://schemas.microsoft.com/office/drawing/2010/main" val="0"/>
+                        </a:ext>
+                      </a:extLst>
+                    </a:blip>
+                    <a:srcRect/>
+                    <a:stretch>
+                      <a:fillRect/>
+                    </a:stretch>
+                  </pic:blipFill>
+                  <pic:spPr bwMode="auto">
+                    <a:xfrm>
+                      <a:off x="0" y="0"/>
+                      <a:ext cx="3810000" cy="4343400"/>
+                    </a:xfrm>
+                    <a:prstGeom prst="rect">
+                      <a:avLst/>
+                    </a:prstGeom>
+                    <a:noFill/>
+                    <a:ln>
+                      <a:noFill/>
+                    </a:ln>
+                  </pic:spPr>
+                </pic:pic>
+              </a:graphicData>
+            </a:graphic>
+          </wp:inline>
+        </w:drawing>
+      </w:r>
+      <w:r>
         <w:br w:type="page"/>
       </w:r>
     </w:p>
@@ -876,7 +1177,7 @@
                     </pic:cNvPicPr>
                   </pic:nvPicPr>
                   <pic:blipFill>
-                    <a:blip r:embed="rId10">
+                    <a:blip r:embed="rId14">
                       <a:extLst>
                         <a:ext uri="{28A0092B-C50C-407E-A947-70E740481C1C}">
                           <a14:useLocalDpi xmlns:a14="http://schemas.microsoft.com/office/drawing/2010/main" val="0"/>
@@ -953,7 +1254,7 @@
                     </pic:cNvPicPr>
                   </pic:nvPicPr>
                   <pic:blipFill>
-                    <a:blip r:embed="rId11">
+                    <a:blip r:embed="rId15">
                       <a:extLst>
                         <a:ext uri="{28A0092B-C50C-407E-A947-70E740481C1C}">
                           <a14:useLocalDpi xmlns:a14="http://schemas.microsoft.com/office/drawing/2010/main" val="0"/>
@@ -1070,8 +1371,6 @@
       <w:r>
         <w:t>I also passed my html file into it and fixes the bug in it.</w:t>
       </w:r>
-      <w:bookmarkStart w:id="0" w:name="_GoBack"/>
-      <w:bookmarkEnd w:id="0"/>
     </w:p>
     <w:p>
       <w:pPr>
@@ -1080,7 +1379,7 @@
           <w:szCs w:val="24"/>
         </w:rPr>
       </w:pPr>
-      <w:hyperlink r:id="rId12" w:history="1">
+      <w:hyperlink r:id="rId16" w:history="1">
         <w:r>
           <w:rPr>
             <w:rStyle w:val="Hyperlink"/>
@@ -1098,7 +1397,7 @@
           <w:szCs w:val="24"/>
         </w:rPr>
       </w:pPr>
-      <w:hyperlink r:id="rId13" w:history="1">
+      <w:hyperlink r:id="rId17" w:history="1">
         <w:r>
           <w:rPr>
             <w:rStyle w:val="Hyperlink"/>
@@ -1134,8 +1433,8 @@
       </w:pPr>
     </w:p>
     <w:sectPr>
-      <w:footerReference w:type="default" r:id="rId14"/>
-      <w:footerReference w:type="first" r:id="rId15"/>
+      <w:footerReference w:type="default" r:id="rId18"/>
+      <w:footerReference w:type="first" r:id="rId19"/>
       <w:pgSz w:w="11906" w:h="16838"/>
       <w:pgMar w:top="57" w:right="567" w:bottom="57" w:left="567" w:header="567" w:footer="567" w:gutter="0"/>
       <w:pgNumType w:start="0"/>
@@ -1205,7 +1504,7 @@
           <w:rPr>
             <w:noProof/>
           </w:rPr>
-          <w:t>5</w:t>
+          <w:t>6</w:t>
         </w:r>
         <w:r>
           <w:rPr>
@@ -1745,6 +2044,7 @@
   <w:style w:type="character" w:default="1" w:styleId="DefaultParagraphFont">
     <w:name w:val="Default Paragraph Font"/>
     <w:uiPriority w:val="1"/>
+    <w:semiHidden/>
     <w:unhideWhenUsed/>
   </w:style>
   <w:style w:type="table" w:default="1" w:styleId="TableNormal">

--- a/report.docx
+++ b/report.docx
@@ -461,9 +461,25 @@
           <w:r>
             <w:t xml:space="preserve"> </w:t>
           </w:r>
-          <w:bookmarkStart w:id="0" w:name="_GoBack"/>
-          <w:bookmarkEnd w:id="0"/>
+          <w:r>
+            <w:t>I made one Repo with name CSY1018 on GitHub. I clone it into my local computer and created the folder for different file.</w:t>
+          </w:r>
+          <w:r>
+            <w:t xml:space="preserve"> For images I created Images folder and CSS folder for CSS file on my local computer. Then I push it into GitHub.</w:t>
+          </w:r>
         </w:p>
+        <w:p>
+          <w:pPr>
+            <w:rPr>
+              <w:i/>
+              <w:iCs/>
+            </w:rPr>
+          </w:pPr>
+          <w:r>
+            <w:t xml:space="preserve">After that I started to code using Atom and regularly I push the changes into GitHub. </w:t>
+          </w:r>
+        </w:p>
+        <w:p/>
         <w:p/>
         <w:p>
           <w:pPr>
@@ -587,6 +603,7 @@
               <w:sz w:val="28"/>
               <w:szCs w:val="28"/>
             </w:rPr>
+            <w:lastRenderedPageBreak/>
             <w:br w:type="page"/>
           </w:r>
         </w:p>
@@ -849,24 +866,81 @@
         <w:rPr>
           <w:b/>
           <w:bCs/>
-          <w:sz w:val="28"/>
-          <w:szCs w:val="28"/>
-        </w:rPr>
-      </w:pPr>
-      <w:r>
+          <w:sz w:val="32"/>
+          <w:szCs w:val="32"/>
+        </w:rPr>
+      </w:pPr>
+      <w:r>
+        <w:rPr>
+          <w:b/>
+          <w:bCs/>
+          <w:sz w:val="32"/>
+          <w:szCs w:val="32"/>
+        </w:rPr>
+        <w:lastRenderedPageBreak/>
+        <w:t>Sketch</w:t>
+      </w:r>
+    </w:p>
+    <w:p>
+      <w:pPr>
+        <w:spacing w:after="0" w:line="240" w:lineRule="auto"/>
         <w:rPr>
           <w:b/>
           <w:bCs/>
           <w:sz w:val="28"/>
           <w:szCs w:val="28"/>
         </w:rPr>
-        <w:lastRenderedPageBreak/>
-        <w:t>Sketch</w:t>
-      </w:r>
-    </w:p>
-    <w:p>
-      <w:r>
+      </w:pPr>
+      <w:r>
+        <w:rPr>
+          <w:b/>
+          <w:bCs/>
+          <w:sz w:val="28"/>
+          <w:szCs w:val="28"/>
+        </w:rPr>
         <w:t>Homepage</w:t>
+      </w:r>
+      <w:r>
+        <w:rPr>
+          <w:b/>
+          <w:bCs/>
+          <w:sz w:val="28"/>
+          <w:szCs w:val="28"/>
+        </w:rPr>
+        <w:t xml:space="preserve">: </w:t>
+      </w:r>
+      <w:r>
+        <w:t>I made my home</w:t>
+      </w:r>
+      <w:r>
+        <w:t xml:space="preserve">page to be extremely straightforward and simple to help the client explore over the entire site. </w:t>
+      </w:r>
+      <w:r>
+        <w:t>I had added</w:t>
+      </w:r>
+      <w:r>
+        <w:t xml:space="preserve"> footer at the base of each page </w:t>
+      </w:r>
+      <w:r>
+        <w:t>.The menu bar will be a light blue colour in background and when on hover it will change to purple</w:t>
+      </w:r>
+      <w:r>
+        <w:t xml:space="preserve">. </w:t>
+      </w:r>
+      <w:r>
+        <w:t xml:space="preserve">Also my header will be zoom in when on hover. There is my Personal </w:t>
+      </w:r>
+      <w:r>
+        <w:t>logo on</w:t>
+      </w:r>
+      <w:r>
+        <w:t xml:space="preserve"> top </w:t>
+      </w:r>
+      <w:r>
+        <w:t xml:space="preserve">left </w:t>
+      </w:r>
+      <w:r>
+        <w:t>corner of each page.</w:t>
       </w:r>
     </w:p>
     <w:p>
@@ -880,7 +954,7 @@
         </w:rPr>
         <w:drawing>
           <wp:inline distT="0" distB="0" distL="0" distR="0">
-            <wp:extent cx="3810000" cy="4162425"/>
+            <wp:extent cx="3810000" cy="3590925"/>
             <wp:effectExtent l="0" t="0" r="0" b="9525"/>
             <wp:docPr id="9" name="Picture 9" descr="C:\Users\Acer\Downloads\Camera\home.jpg"/>
             <wp:cNvGraphicFramePr>
@@ -911,7 +985,7 @@
                   <pic:spPr bwMode="auto">
                     <a:xfrm>
                       <a:off x="0" y="0"/>
-                      <a:ext cx="3810000" cy="4162425"/>
+                      <a:ext cx="3810000" cy="3590925"/>
                     </a:xfrm>
                     <a:prstGeom prst="rect">
                       <a:avLst/>
@@ -929,8 +1003,31 @@
       </w:r>
     </w:p>
     <w:p>
-      <w:r>
+      <w:pPr>
+        <w:spacing w:after="0" w:line="240" w:lineRule="auto"/>
+      </w:pPr>
+      <w:r>
+        <w:rPr>
+          <w:b/>
+          <w:bCs/>
+          <w:sz w:val="28"/>
+          <w:szCs w:val="28"/>
+        </w:rPr>
         <w:t>Bio page:</w:t>
+      </w:r>
+      <w:r>
+        <w:t xml:space="preserve"> </w:t>
+      </w:r>
+      <w:r>
+        <w:t>In this page I had included my personal Photo in a circular shapes so that visitor can easily see my picture.</w:t>
+      </w:r>
+    </w:p>
+    <w:p>
+      <w:pPr>
+        <w:spacing w:line="240" w:lineRule="auto"/>
+      </w:pPr>
+      <w:r>
+        <w:t>I had also included my own biodata. These bio data is inside a div of colour light green.</w:t>
       </w:r>
     </w:p>
     <w:p>
@@ -944,7 +1041,7 @@
         </w:rPr>
         <w:drawing>
           <wp:inline distT="0" distB="0" distL="0" distR="0">
-            <wp:extent cx="3810000" cy="4629150"/>
+            <wp:extent cx="3810000" cy="4381500"/>
             <wp:effectExtent l="0" t="0" r="0" b="0"/>
             <wp:docPr id="11" name="Picture 11" descr="C:\Users\Acer\Downloads\Camera\bio.jpg"/>
             <wp:cNvGraphicFramePr>
@@ -975,7 +1072,7 @@
                   <pic:spPr bwMode="auto">
                     <a:xfrm>
                       <a:off x="0" y="0"/>
-                      <a:ext cx="3810000" cy="4629150"/>
+                      <a:ext cx="3810000" cy="4381500"/>
                     </a:xfrm>
                     <a:prstGeom prst="rect">
                       <a:avLst/>
@@ -994,8 +1091,20 @@
     </w:p>
     <w:p/>
     <w:p>
-      <w:r>
+      <w:pPr>
+        <w:spacing w:after="0"/>
+      </w:pPr>
+      <w:r>
+        <w:rPr>
+          <w:b/>
+          <w:bCs/>
+          <w:sz w:val="28"/>
+          <w:szCs w:val="28"/>
+        </w:rPr>
         <w:t>Resume:</w:t>
+      </w:r>
+      <w:r>
+        <w:t xml:space="preserve"> In this page I created sidebar and main bar. Sidebar contained description about my education career and main bar contained Images of my certificates which zoom in when on hover.</w:t>
       </w:r>
     </w:p>
     <w:p>
@@ -1063,8 +1172,38 @@
       </w:pPr>
     </w:p>
     <w:p>
-      <w:r>
+      <w:pPr>
+        <w:rPr>
+          <w:b/>
+          <w:bCs/>
+        </w:rPr>
+      </w:pPr>
+      <w:r>
+        <w:rPr>
+          <w:b/>
+          <w:bCs/>
+          <w:sz w:val="28"/>
+          <w:szCs w:val="28"/>
+        </w:rPr>
         <w:t>Contact:</w:t>
+      </w:r>
+      <w:r>
+        <w:rPr>
+          <w:b/>
+          <w:bCs/>
+          <w:sz w:val="28"/>
+          <w:szCs w:val="28"/>
+        </w:rPr>
+        <w:t xml:space="preserve"> </w:t>
+      </w:r>
+      <w:r>
+        <w:t>In this page</w:t>
+      </w:r>
+      <w:r>
+        <w:t xml:space="preserve"> I added about my contact detail</w:t>
+      </w:r>
+      <w:r>
+        <w:t>, support form and map. Altogether there are 3 different box. I used gradient colour in contact detail box. I used background image for Form.</w:t>
       </w:r>
     </w:p>
     <w:p>
@@ -1078,7 +1217,7 @@
         </w:rPr>
         <w:drawing>
           <wp:inline distT="0" distB="0" distL="0" distR="0">
-            <wp:extent cx="3810000" cy="4343400"/>
+            <wp:extent cx="3810000" cy="3886200"/>
             <wp:effectExtent l="0" t="0" r="0" b="0"/>
             <wp:docPr id="13" name="Picture 13" descr="C:\Users\Acer\Downloads\Camera\contact.jpg"/>
             <wp:cNvGraphicFramePr>
@@ -1109,7 +1248,7 @@
                   <pic:spPr bwMode="auto">
                     <a:xfrm>
                       <a:off x="0" y="0"/>
-                      <a:ext cx="3810000" cy="4343400"/>
+                      <a:ext cx="3810000" cy="3886200"/>
                     </a:xfrm>
                     <a:prstGeom prst="rect">
                       <a:avLst/>
@@ -1128,6 +1267,8 @@
       <w:r>
         <w:br w:type="page"/>
       </w:r>
+      <w:bookmarkStart w:id="0" w:name="_GoBack"/>
+      <w:bookmarkEnd w:id="0"/>
     </w:p>
     <w:p/>
     <w:p>
@@ -1332,10 +1473,21 @@
     <w:p>
       <w:pPr>
         <w:rPr>
-          <w:sz w:val="24"/>
-          <w:szCs w:val="24"/>
-        </w:rPr>
-      </w:pPr>
+          <w:b/>
+          <w:bCs/>
+          <w:sz w:val="32"/>
+          <w:szCs w:val="32"/>
+        </w:rPr>
+      </w:pPr>
+      <w:r>
+        <w:rPr>
+          <w:b/>
+          <w:bCs/>
+          <w:sz w:val="32"/>
+          <w:szCs w:val="32"/>
+        </w:rPr>
+        <w:t>Good Practice</w:t>
+      </w:r>
     </w:p>
     <w:p>
       <w:pPr>
@@ -1393,6 +1545,7 @@
     <w:p>
       <w:pPr>
         <w:rPr>
+          <w:rStyle w:val="Hyperlink"/>
           <w:sz w:val="24"/>
           <w:szCs w:val="24"/>
         </w:rPr>
@@ -1411,6 +1564,91 @@
     <w:p>
       <w:pPr>
         <w:rPr>
+          <w:rStyle w:val="Hyperlink"/>
+          <w:rFonts w:asciiTheme="majorHAnsi" w:hAnsiTheme="majorHAnsi" w:cstheme="majorHAnsi"/>
+          <w:color w:val="000000" w:themeColor="text1"/>
+          <w:sz w:val="28"/>
+          <w:szCs w:val="28"/>
+          <w:u w:val="none"/>
+          <w14:shadow w14:blurRad="38100" w14:dist="19050" w14:dir="2700000" w14:sx="100000" w14:sy="100000" w14:kx="0" w14:ky="0" w14:algn="tl">
+            <w14:schemeClr w14:val="dk1">
+              <w14:alpha w14:val="60000"/>
+            </w14:schemeClr>
+          </w14:shadow>
+          <w14:textOutline w14:w="0" w14:cap="flat" w14:cmpd="sng" w14:algn="ctr">
+            <w14:noFill/>
+            <w14:prstDash w14:val="solid"/>
+            <w14:round/>
+          </w14:textOutline>
+        </w:rPr>
+      </w:pPr>
+      <w:r>
+        <w:rPr>
+          <w:rStyle w:val="Hyperlink"/>
+          <w:rFonts w:asciiTheme="majorHAnsi" w:hAnsiTheme="majorHAnsi" w:cstheme="majorHAnsi"/>
+          <w:color w:val="000000" w:themeColor="text1"/>
+          <w:sz w:val="28"/>
+          <w:szCs w:val="28"/>
+          <w:u w:val="none"/>
+          <w14:shadow w14:blurRad="38100" w14:dist="19050" w14:dir="2700000" w14:sx="100000" w14:sy="100000" w14:kx="0" w14:ky="0" w14:algn="tl">
+            <w14:schemeClr w14:val="dk1">
+              <w14:alpha w14:val="60000"/>
+            </w14:schemeClr>
+          </w14:shadow>
+          <w14:textOutline w14:w="0" w14:cap="flat" w14:cmpd="sng" w14:algn="ctr">
+            <w14:noFill/>
+            <w14:prstDash w14:val="solid"/>
+            <w14:round/>
+          </w14:textOutline>
+        </w:rPr>
+        <w:t>Load speed</w:t>
+      </w:r>
+    </w:p>
+    <w:p>
+      <w:pPr>
+        <w:rPr>
+          <w:rStyle w:val="Hyperlink"/>
+          <w:rFonts w:asciiTheme="majorHAnsi" w:hAnsiTheme="majorHAnsi" w:cstheme="majorHAnsi"/>
+          <w:color w:val="000000" w:themeColor="text1"/>
+          <w:sz w:val="24"/>
+          <w:szCs w:val="24"/>
+          <w:u w:val="none"/>
+          <w14:shadow w14:blurRad="38100" w14:dist="19050" w14:dir="2700000" w14:sx="100000" w14:sy="100000" w14:kx="0" w14:ky="0" w14:algn="tl">
+            <w14:schemeClr w14:val="dk1">
+              <w14:alpha w14:val="60000"/>
+            </w14:schemeClr>
+          </w14:shadow>
+          <w14:textOutline w14:w="0" w14:cap="flat" w14:cmpd="sng" w14:algn="ctr">
+            <w14:noFill/>
+            <w14:prstDash w14:val="solid"/>
+            <w14:round/>
+          </w14:textOutline>
+        </w:rPr>
+      </w:pPr>
+    </w:p>
+    <w:p>
+      <w:pPr>
+        <w:rPr>
+          <w:rFonts w:asciiTheme="majorHAnsi" w:hAnsiTheme="majorHAnsi" w:cstheme="majorHAnsi"/>
+          <w:sz w:val="28"/>
+          <w:szCs w:val="28"/>
+          <w14:shadow w14:blurRad="38100" w14:dist="19050" w14:dir="2700000" w14:sx="100000" w14:sy="100000" w14:kx="0" w14:ky="0" w14:algn="tl">
+            <w14:schemeClr w14:val="dk1">
+              <w14:alpha w14:val="60000"/>
+            </w14:schemeClr>
+          </w14:shadow>
+          <w14:textOutline w14:w="0" w14:cap="flat" w14:cmpd="sng" w14:algn="ctr">
+            <w14:noFill/>
+            <w14:prstDash w14:val="solid"/>
+            <w14:round/>
+          </w14:textOutline>
+        </w:rPr>
+      </w:pPr>
+    </w:p>
+    <w:p>
+      <w:pPr>
+        <w:rPr>
+          <w:strike/>
           <w:sz w:val="24"/>
           <w:szCs w:val="24"/>
         </w:rPr>
@@ -1504,7 +1742,7 @@
           <w:rPr>
             <w:noProof/>
           </w:rPr>
-          <w:t>6</w:t>
+          <w:t>7</w:t>
         </w:r>
         <w:r>
           <w:rPr>

--- a/report.docx
+++ b/report.docx
@@ -594,41 +594,38 @@
         <w:p>
           <w:pPr>
             <w:rPr>
-              <w:sz w:val="28"/>
-              <w:szCs w:val="28"/>
-            </w:rPr>
-          </w:pPr>
-          <w:r>
-            <w:rPr>
+              <w:b/>
+              <w:bCs/>
+              <w:sz w:val="28"/>
+              <w:szCs w:val="28"/>
+            </w:rPr>
+          </w:pPr>
+          <w:r>
+            <w:rPr>
+              <w:b/>
+              <w:bCs/>
               <w:sz w:val="28"/>
               <w:szCs w:val="28"/>
             </w:rPr>
             <w:lastRenderedPageBreak/>
-            <w:br w:type="page"/>
-          </w:r>
-        </w:p>
-        <w:p>
-          <w:pPr>
-            <w:rPr>
-              <w:sz w:val="28"/>
-              <w:szCs w:val="28"/>
-            </w:rPr>
-          </w:pPr>
-        </w:p>
-        <w:p>
-          <w:pPr>
-            <w:rPr>
-              <w:sz w:val="28"/>
-              <w:szCs w:val="28"/>
-            </w:rPr>
-          </w:pPr>
-          <w:r>
-            <w:rPr>
-              <w:sz w:val="28"/>
-              <w:szCs w:val="28"/>
-            </w:rPr>
-            <w:t>Wireframe of My Biodata</w:t>
-          </w:r>
+            <w:t>Wireframe of Resume</w:t>
+          </w:r>
+        </w:p>
+        <w:p>
+          <w:pPr>
+            <w:rPr>
+              <w:sz w:val="28"/>
+              <w:szCs w:val="28"/>
+            </w:rPr>
+          </w:pPr>
+        </w:p>
+        <w:p>
+          <w:pPr>
+            <w:rPr>
+              <w:sz w:val="28"/>
+              <w:szCs w:val="28"/>
+            </w:rPr>
+          </w:pPr>
         </w:p>
         <w:p>
           <w:pPr>
@@ -645,10 +642,10 @@
               <w:lang w:eastAsia="en-GB" w:bidi="ne-NP"/>
             </w:rPr>
             <w:drawing>
-              <wp:inline distT="0" distB="0" distL="0" distR="0">
-                <wp:extent cx="6839585" cy="4171950"/>
-                <wp:effectExtent l="0" t="0" r="0" b="0"/>
-                <wp:docPr id="2" name="Picture 2" descr="C:\Users\Acer\Desktop\WireframeDesign\bio.png"/>
+              <wp:inline distT="0" distB="0" distL="0" distR="0" wp14:anchorId="63E1A8FD" wp14:editId="631CCDD8">
+                <wp:extent cx="6839585" cy="7972425"/>
+                <wp:effectExtent l="0" t="0" r="0" b="9525"/>
+                <wp:docPr id="3" name="Picture 3" descr="C:\Users\Acer\Desktop\WireframeDesign\resume.png"/>
                 <wp:cNvGraphicFramePr>
                   <a:graphicFrameLocks xmlns:a="http://schemas.openxmlformats.org/drawingml/2006/main" noChangeAspect="1"/>
                 </wp:cNvGraphicFramePr>
@@ -656,7 +653,7 @@
                   <a:graphicData uri="http://schemas.openxmlformats.org/drawingml/2006/picture">
                     <pic:pic xmlns:pic="http://schemas.openxmlformats.org/drawingml/2006/picture">
                       <pic:nvPicPr>
-                        <pic:cNvPr id="0" name="Picture 2" descr="C:\Users\Acer\Desktop\WireframeDesign\bio.png"/>
+                        <pic:cNvPr id="0" name="Picture 3" descr="C:\Users\Acer\Desktop\WireframeDesign\resume.png"/>
                         <pic:cNvPicPr>
                           <a:picLocks noChangeAspect="1" noChangeArrowheads="1"/>
                         </pic:cNvPicPr>
@@ -677,7 +674,7 @@
                       <pic:spPr bwMode="auto">
                         <a:xfrm>
                           <a:off x="0" y="0"/>
-                          <a:ext cx="6845795" cy="4175738"/>
+                          <a:ext cx="6839585" cy="7972425"/>
                         </a:xfrm>
                         <a:prstGeom prst="rect">
                           <a:avLst/>
@@ -693,13 +690,83 @@
               </wp:inline>
             </w:drawing>
           </w:r>
-          <w:r>
-            <w:rPr>
-              <w:sz w:val="28"/>
-              <w:szCs w:val="28"/>
-            </w:rPr>
-            <w:t>Wireframe of Resume</w:t>
-          </w:r>
+        </w:p>
+        <w:p>
+          <w:pPr>
+            <w:rPr>
+              <w:sz w:val="28"/>
+              <w:szCs w:val="28"/>
+            </w:rPr>
+          </w:pPr>
+        </w:p>
+        <w:p>
+          <w:pPr>
+            <w:rPr>
+              <w:sz w:val="28"/>
+              <w:szCs w:val="28"/>
+            </w:rPr>
+          </w:pPr>
+        </w:p>
+        <w:p>
+          <w:pPr>
+            <w:rPr>
+              <w:sz w:val="28"/>
+              <w:szCs w:val="28"/>
+            </w:rPr>
+          </w:pPr>
+        </w:p>
+        <w:p>
+          <w:pPr>
+            <w:rPr>
+              <w:sz w:val="28"/>
+              <w:szCs w:val="28"/>
+            </w:rPr>
+          </w:pPr>
+        </w:p>
+        <w:p>
+          <w:pPr>
+            <w:rPr>
+              <w:sz w:val="28"/>
+              <w:szCs w:val="28"/>
+            </w:rPr>
+          </w:pPr>
+        </w:p>
+        <w:p>
+          <w:pPr>
+            <w:rPr>
+              <w:b/>
+              <w:bCs/>
+              <w:sz w:val="28"/>
+              <w:szCs w:val="28"/>
+            </w:rPr>
+          </w:pPr>
+          <w:r>
+            <w:rPr>
+              <w:b/>
+              <w:bCs/>
+              <w:sz w:val="28"/>
+              <w:szCs w:val="28"/>
+            </w:rPr>
+            <w:t>Wireframe of My Biodata</w:t>
+          </w:r>
+        </w:p>
+        <w:p>
+          <w:pPr>
+            <w:rPr>
+              <w:b/>
+              <w:bCs/>
+              <w:sz w:val="28"/>
+              <w:szCs w:val="28"/>
+            </w:rPr>
+          </w:pPr>
+        </w:p>
+        <w:p>
+          <w:pPr>
+            <w:rPr>
+              <w:sz w:val="28"/>
+              <w:szCs w:val="28"/>
+            </w:rPr>
+          </w:pPr>
           <w:r>
             <w:rPr>
               <w:noProof/>
@@ -708,10 +775,10 @@
               <w:lang w:eastAsia="en-GB" w:bidi="ne-NP"/>
             </w:rPr>
             <w:drawing>
-              <wp:inline distT="0" distB="0" distL="0" distR="0" wp14:anchorId="2D3B2BC0" wp14:editId="520A2676">
-                <wp:extent cx="6839585" cy="4857750"/>
-                <wp:effectExtent l="0" t="0" r="0" b="0"/>
-                <wp:docPr id="3" name="Picture 3" descr="C:\Users\Acer\Desktop\WireframeDesign\resume.png"/>
+              <wp:inline distT="0" distB="0" distL="0" distR="0" wp14:anchorId="116D5201" wp14:editId="29EFAA0F">
+                <wp:extent cx="6838950" cy="7248525"/>
+                <wp:effectExtent l="0" t="0" r="0" b="9525"/>
+                <wp:docPr id="2" name="Picture 2" descr="C:\Users\Acer\Desktop\WireframeDesign\bio.png"/>
                 <wp:cNvGraphicFramePr>
                   <a:graphicFrameLocks xmlns:a="http://schemas.openxmlformats.org/drawingml/2006/main" noChangeAspect="1"/>
                 </wp:cNvGraphicFramePr>
@@ -719,7 +786,7 @@
                   <a:graphicData uri="http://schemas.openxmlformats.org/drawingml/2006/picture">
                     <pic:pic xmlns:pic="http://schemas.openxmlformats.org/drawingml/2006/picture">
                       <pic:nvPicPr>
-                        <pic:cNvPr id="0" name="Picture 3" descr="C:\Users\Acer\Desktop\WireframeDesign\resume.png"/>
+                        <pic:cNvPr id="0" name="Picture 2" descr="C:\Users\Acer\Desktop\WireframeDesign\bio.png"/>
                         <pic:cNvPicPr>
                           <a:picLocks noChangeAspect="1" noChangeArrowheads="1"/>
                         </pic:cNvPicPr>
@@ -740,7 +807,7 @@
                       <pic:spPr bwMode="auto">
                         <a:xfrm>
                           <a:off x="0" y="0"/>
-                          <a:ext cx="6843729" cy="4860693"/>
+                          <a:ext cx="6861047" cy="7271945"/>
                         </a:xfrm>
                         <a:prstGeom prst="rect">
                           <a:avLst/>
@@ -764,16 +831,43 @@
               <w:szCs w:val="28"/>
             </w:rPr>
           </w:pPr>
-        </w:p>
-        <w:p>
-          <w:pPr>
-            <w:rPr>
-              <w:sz w:val="28"/>
-              <w:szCs w:val="28"/>
-            </w:rPr>
-          </w:pPr>
-          <w:r>
-            <w:rPr>
+          <w:r>
+            <w:rPr>
+              <w:sz w:val="28"/>
+              <w:szCs w:val="28"/>
+            </w:rPr>
+            <w:br w:type="page"/>
+          </w:r>
+        </w:p>
+        <w:p>
+          <w:pPr>
+            <w:rPr>
+              <w:sz w:val="28"/>
+              <w:szCs w:val="28"/>
+            </w:rPr>
+          </w:pPr>
+        </w:p>
+        <w:p>
+          <w:pPr>
+            <w:rPr>
+              <w:sz w:val="28"/>
+              <w:szCs w:val="28"/>
+            </w:rPr>
+          </w:pPr>
+        </w:p>
+        <w:p>
+          <w:pPr>
+            <w:rPr>
+              <w:b/>
+              <w:bCs/>
+              <w:sz w:val="28"/>
+              <w:szCs w:val="28"/>
+            </w:rPr>
+          </w:pPr>
+          <w:r>
+            <w:rPr>
+              <w:b/>
+              <w:bCs/>
               <w:sz w:val="28"/>
               <w:szCs w:val="28"/>
             </w:rPr>
@@ -804,7 +898,7 @@
             </w:rPr>
             <w:drawing>
               <wp:inline distT="0" distB="0" distL="0" distR="0">
-                <wp:extent cx="6839817" cy="7010400"/>
+                <wp:extent cx="6839585" cy="8058150"/>
                 <wp:effectExtent l="0" t="0" r="0" b="0"/>
                 <wp:docPr id="4" name="Picture 4" descr="C:\Users\Acer\Desktop\WireframeDesign\contact.png"/>
                 <wp:cNvGraphicFramePr>
@@ -835,7 +929,7 @@
                       <pic:spPr bwMode="auto">
                         <a:xfrm>
                           <a:off x="0" y="0"/>
-                          <a:ext cx="6848804" cy="7019611"/>
+                          <a:ext cx="6848804" cy="8069012"/>
                         </a:xfrm>
                         <a:prstGeom prst="rect">
                           <a:avLst/>
@@ -853,8 +947,199 @@
           </w:r>
         </w:p>
         <w:p/>
-        <w:p/>
-        <w:p>
+        <w:p>
+          <w:pPr>
+            <w:rPr>
+              <w:b/>
+              <w:bCs/>
+              <w:sz w:val="32"/>
+              <w:szCs w:val="32"/>
+            </w:rPr>
+          </w:pPr>
+          <w:r>
+            <w:rPr>
+              <w:b/>
+              <w:bCs/>
+              <w:sz w:val="32"/>
+              <w:szCs w:val="32"/>
+            </w:rPr>
+            <w:t>Sketch</w:t>
+          </w:r>
+        </w:p>
+        <w:p>
+          <w:pPr>
+            <w:spacing w:after="0" w:line="240" w:lineRule="auto"/>
+            <w:rPr>
+              <w:b/>
+              <w:bCs/>
+              <w:sz w:val="28"/>
+              <w:szCs w:val="28"/>
+            </w:rPr>
+          </w:pPr>
+          <w:r>
+            <w:rPr>
+              <w:b/>
+              <w:bCs/>
+              <w:sz w:val="28"/>
+              <w:szCs w:val="28"/>
+            </w:rPr>
+            <w:t>Homepage</w:t>
+          </w:r>
+          <w:r>
+            <w:rPr>
+              <w:b/>
+              <w:bCs/>
+              <w:sz w:val="28"/>
+              <w:szCs w:val="28"/>
+            </w:rPr>
+            <w:t xml:space="preserve">: </w:t>
+          </w:r>
+          <w:r>
+            <w:t>I made my homepage to be extremely straightforward and simple to help the client explore over the entire site. I had added footer at the base of each page .The menu bar will be a light blue colour in background and when on hover it will change to purple. Also my header will be zoom in when on hover. There is my Personal logo on top left corner of each page.</w:t>
+          </w:r>
+        </w:p>
+        <w:p>
+          <w:pPr>
+            <w:jc w:val="center"/>
+          </w:pPr>
+          <w:r>
+            <w:rPr>
+              <w:noProof/>
+              <w:lang w:eastAsia="en-GB" w:bidi="ne-NP"/>
+            </w:rPr>
+            <w:drawing>
+              <wp:inline distT="0" distB="0" distL="0" distR="0" wp14:anchorId="16C20553" wp14:editId="2C53081C">
+                <wp:extent cx="3810000" cy="3590925"/>
+                <wp:effectExtent l="0" t="0" r="0" b="9525"/>
+                <wp:docPr id="9" name="Picture 9" descr="C:\Users\Acer\Downloads\Camera\home.jpg"/>
+                <wp:cNvGraphicFramePr>
+                  <a:graphicFrameLocks xmlns:a="http://schemas.openxmlformats.org/drawingml/2006/main" noChangeAspect="1"/>
+                </wp:cNvGraphicFramePr>
+                <a:graphic xmlns:a="http://schemas.openxmlformats.org/drawingml/2006/main">
+                  <a:graphicData uri="http://schemas.openxmlformats.org/drawingml/2006/picture">
+                    <pic:pic xmlns:pic="http://schemas.openxmlformats.org/drawingml/2006/picture">
+                      <pic:nvPicPr>
+                        <pic:cNvPr id="0" name="Picture 3" descr="C:\Users\Acer\Downloads\Camera\home.jpg"/>
+                        <pic:cNvPicPr>
+                          <a:picLocks noChangeAspect="1" noChangeArrowheads="1"/>
+                        </pic:cNvPicPr>
+                      </pic:nvPicPr>
+                      <pic:blipFill>
+                        <a:blip r:embed="rId10">
+                          <a:extLst>
+                            <a:ext uri="{28A0092B-C50C-407E-A947-70E740481C1C}">
+                              <a14:useLocalDpi xmlns:a14="http://schemas.microsoft.com/office/drawing/2010/main" val="0"/>
+                            </a:ext>
+                          </a:extLst>
+                        </a:blip>
+                        <a:srcRect/>
+                        <a:stretch>
+                          <a:fillRect/>
+                        </a:stretch>
+                      </pic:blipFill>
+                      <pic:spPr bwMode="auto">
+                        <a:xfrm>
+                          <a:off x="0" y="0"/>
+                          <a:ext cx="3810000" cy="3590925"/>
+                        </a:xfrm>
+                        <a:prstGeom prst="rect">
+                          <a:avLst/>
+                        </a:prstGeom>
+                        <a:noFill/>
+                        <a:ln>
+                          <a:noFill/>
+                        </a:ln>
+                      </pic:spPr>
+                    </pic:pic>
+                  </a:graphicData>
+                </a:graphic>
+              </wp:inline>
+            </w:drawing>
+          </w:r>
+        </w:p>
+        <w:p>
+          <w:pPr>
+            <w:spacing w:after="0" w:line="240" w:lineRule="auto"/>
+          </w:pPr>
+          <w:r>
+            <w:rPr>
+              <w:b/>
+              <w:bCs/>
+              <w:sz w:val="28"/>
+              <w:szCs w:val="28"/>
+            </w:rPr>
+            <w:t>Bio page:</w:t>
+          </w:r>
+          <w:r>
+            <w:t xml:space="preserve"> In this page I had included my personal Photo in a circular shapes so that visitor can easily see my picture.</w:t>
+          </w:r>
+        </w:p>
+        <w:p>
+          <w:pPr>
+            <w:spacing w:line="240" w:lineRule="auto"/>
+          </w:pPr>
+          <w:r>
+            <w:t>I had also included my own biodata. These bio data is inside a div of colour light green.</w:t>
+          </w:r>
+        </w:p>
+        <w:p>
+          <w:pPr>
+            <w:jc w:val="center"/>
+          </w:pPr>
+          <w:r>
+            <w:rPr>
+              <w:noProof/>
+              <w:lang w:eastAsia="en-GB" w:bidi="ne-NP"/>
+            </w:rPr>
+            <w:drawing>
+              <wp:inline distT="0" distB="0" distL="0" distR="0" wp14:anchorId="59965E7E" wp14:editId="78B3E2BC">
+                <wp:extent cx="3810000" cy="4162425"/>
+                <wp:effectExtent l="0" t="0" r="0" b="9525"/>
+                <wp:docPr id="11" name="Picture 11" descr="C:\Users\Acer\Downloads\Camera\bio.jpg"/>
+                <wp:cNvGraphicFramePr>
+                  <a:graphicFrameLocks xmlns:a="http://schemas.openxmlformats.org/drawingml/2006/main" noChangeAspect="1"/>
+                </wp:cNvGraphicFramePr>
+                <a:graphic xmlns:a="http://schemas.openxmlformats.org/drawingml/2006/main">
+                  <a:graphicData uri="http://schemas.openxmlformats.org/drawingml/2006/picture">
+                    <pic:pic xmlns:pic="http://schemas.openxmlformats.org/drawingml/2006/picture">
+                      <pic:nvPicPr>
+                        <pic:cNvPr id="0" name="Picture 5" descr="C:\Users\Acer\Downloads\Camera\bio.jpg"/>
+                        <pic:cNvPicPr>
+                          <a:picLocks noChangeAspect="1" noChangeArrowheads="1"/>
+                        </pic:cNvPicPr>
+                      </pic:nvPicPr>
+                      <pic:blipFill>
+                        <a:blip r:embed="rId11">
+                          <a:extLst>
+                            <a:ext uri="{28A0092B-C50C-407E-A947-70E740481C1C}">
+                              <a14:useLocalDpi xmlns:a14="http://schemas.microsoft.com/office/drawing/2010/main" val="0"/>
+                            </a:ext>
+                          </a:extLst>
+                        </a:blip>
+                        <a:srcRect/>
+                        <a:stretch>
+                          <a:fillRect/>
+                        </a:stretch>
+                      </pic:blipFill>
+                      <pic:spPr bwMode="auto">
+                        <a:xfrm>
+                          <a:off x="0" y="0"/>
+                          <a:ext cx="3810000" cy="4162425"/>
+                        </a:xfrm>
+                        <a:prstGeom prst="rect">
+                          <a:avLst/>
+                        </a:prstGeom>
+                        <a:noFill/>
+                        <a:ln>
+                          <a:noFill/>
+                        </a:ln>
+                      </pic:spPr>
+                    </pic:pic>
+                  </a:graphicData>
+                </a:graphic>
+              </wp:inline>
+            </w:drawing>
+          </w:r>
           <w:r>
             <w:br w:type="page"/>
           </w:r>
@@ -862,245 +1147,14 @@
       </w:sdtContent>
     </w:sdt>
     <w:p>
-      <w:pPr>
-        <w:rPr>
-          <w:b/>
-          <w:bCs/>
-          <w:sz w:val="32"/>
-          <w:szCs w:val="32"/>
-        </w:rPr>
-      </w:pPr>
-      <w:r>
-        <w:rPr>
-          <w:b/>
-          <w:bCs/>
-          <w:sz w:val="32"/>
-          <w:szCs w:val="32"/>
-        </w:rPr>
-        <w:lastRenderedPageBreak/>
-        <w:t>Sketch</w:t>
-      </w:r>
-    </w:p>
-    <w:p>
-      <w:pPr>
-        <w:spacing w:after="0" w:line="240" w:lineRule="auto"/>
+      <w:r>
         <w:rPr>
           <w:b/>
           <w:bCs/>
           <w:sz w:val="28"/>
           <w:szCs w:val="28"/>
         </w:rPr>
-      </w:pPr>
-      <w:r>
-        <w:rPr>
-          <w:b/>
-          <w:bCs/>
-          <w:sz w:val="28"/>
-          <w:szCs w:val="28"/>
-        </w:rPr>
-        <w:t>Homepage</w:t>
-      </w:r>
-      <w:r>
-        <w:rPr>
-          <w:b/>
-          <w:bCs/>
-          <w:sz w:val="28"/>
-          <w:szCs w:val="28"/>
-        </w:rPr>
-        <w:t xml:space="preserve">: </w:t>
-      </w:r>
-      <w:r>
-        <w:t>I made my home</w:t>
-      </w:r>
-      <w:r>
-        <w:t xml:space="preserve">page to be extremely straightforward and simple to help the client explore over the entire site. </w:t>
-      </w:r>
-      <w:r>
-        <w:t>I had added</w:t>
-      </w:r>
-      <w:r>
-        <w:t xml:space="preserve"> footer at the base of each page </w:t>
-      </w:r>
-      <w:r>
-        <w:t>.The menu bar will be a light blue colour in background and when on hover it will change to purple</w:t>
-      </w:r>
-      <w:r>
-        <w:t xml:space="preserve">. </w:t>
-      </w:r>
-      <w:r>
-        <w:t xml:space="preserve">Also my header will be zoom in when on hover. There is my Personal </w:t>
-      </w:r>
-      <w:r>
-        <w:t>logo on</w:t>
-      </w:r>
-      <w:r>
-        <w:t xml:space="preserve"> top </w:t>
-      </w:r>
-      <w:r>
-        <w:t xml:space="preserve">left </w:t>
-      </w:r>
-      <w:r>
-        <w:t>corner of each page.</w:t>
-      </w:r>
-    </w:p>
-    <w:p>
-      <w:pPr>
-        <w:jc w:val="center"/>
-      </w:pPr>
-      <w:r>
-        <w:rPr>
-          <w:noProof/>
-          <w:lang w:eastAsia="en-GB" w:bidi="ne-NP"/>
-        </w:rPr>
-        <w:drawing>
-          <wp:inline distT="0" distB="0" distL="0" distR="0">
-            <wp:extent cx="3810000" cy="3590925"/>
-            <wp:effectExtent l="0" t="0" r="0" b="9525"/>
-            <wp:docPr id="9" name="Picture 9" descr="C:\Users\Acer\Downloads\Camera\home.jpg"/>
-            <wp:cNvGraphicFramePr>
-              <a:graphicFrameLocks xmlns:a="http://schemas.openxmlformats.org/drawingml/2006/main" noChangeAspect="1"/>
-            </wp:cNvGraphicFramePr>
-            <a:graphic xmlns:a="http://schemas.openxmlformats.org/drawingml/2006/main">
-              <a:graphicData uri="http://schemas.openxmlformats.org/drawingml/2006/picture">
-                <pic:pic xmlns:pic="http://schemas.openxmlformats.org/drawingml/2006/picture">
-                  <pic:nvPicPr>
-                    <pic:cNvPr id="0" name="Picture 3" descr="C:\Users\Acer\Downloads\Camera\home.jpg"/>
-                    <pic:cNvPicPr>
-                      <a:picLocks noChangeAspect="1" noChangeArrowheads="1"/>
-                    </pic:cNvPicPr>
-                  </pic:nvPicPr>
-                  <pic:blipFill>
-                    <a:blip r:embed="rId10">
-                      <a:extLst>
-                        <a:ext uri="{28A0092B-C50C-407E-A947-70E740481C1C}">
-                          <a14:useLocalDpi xmlns:a14="http://schemas.microsoft.com/office/drawing/2010/main" val="0"/>
-                        </a:ext>
-                      </a:extLst>
-                    </a:blip>
-                    <a:srcRect/>
-                    <a:stretch>
-                      <a:fillRect/>
-                    </a:stretch>
-                  </pic:blipFill>
-                  <pic:spPr bwMode="auto">
-                    <a:xfrm>
-                      <a:off x="0" y="0"/>
-                      <a:ext cx="3810000" cy="3590925"/>
-                    </a:xfrm>
-                    <a:prstGeom prst="rect">
-                      <a:avLst/>
-                    </a:prstGeom>
-                    <a:noFill/>
-                    <a:ln>
-                      <a:noFill/>
-                    </a:ln>
-                  </pic:spPr>
-                </pic:pic>
-              </a:graphicData>
-            </a:graphic>
-          </wp:inline>
-        </w:drawing>
-      </w:r>
-    </w:p>
-    <w:p>
-      <w:pPr>
-        <w:spacing w:after="0" w:line="240" w:lineRule="auto"/>
-      </w:pPr>
-      <w:r>
-        <w:rPr>
-          <w:b/>
-          <w:bCs/>
-          <w:sz w:val="28"/>
-          <w:szCs w:val="28"/>
-        </w:rPr>
-        <w:t>Bio page:</w:t>
-      </w:r>
-      <w:r>
-        <w:t xml:space="preserve"> </w:t>
-      </w:r>
-      <w:r>
-        <w:t>In this page I had included my personal Photo in a circular shapes so that visitor can easily see my picture.</w:t>
-      </w:r>
-    </w:p>
-    <w:p>
-      <w:pPr>
-        <w:spacing w:line="240" w:lineRule="auto"/>
-      </w:pPr>
-      <w:r>
-        <w:t>I had also included my own biodata. These bio data is inside a div of colour light green.</w:t>
-      </w:r>
-    </w:p>
-    <w:p>
-      <w:pPr>
-        <w:jc w:val="center"/>
-      </w:pPr>
-      <w:r>
-        <w:rPr>
-          <w:noProof/>
-          <w:lang w:eastAsia="en-GB" w:bidi="ne-NP"/>
-        </w:rPr>
-        <w:drawing>
-          <wp:inline distT="0" distB="0" distL="0" distR="0">
-            <wp:extent cx="3810000" cy="4381500"/>
-            <wp:effectExtent l="0" t="0" r="0" b="0"/>
-            <wp:docPr id="11" name="Picture 11" descr="C:\Users\Acer\Downloads\Camera\bio.jpg"/>
-            <wp:cNvGraphicFramePr>
-              <a:graphicFrameLocks xmlns:a="http://schemas.openxmlformats.org/drawingml/2006/main" noChangeAspect="1"/>
-            </wp:cNvGraphicFramePr>
-            <a:graphic xmlns:a="http://schemas.openxmlformats.org/drawingml/2006/main">
-              <a:graphicData uri="http://schemas.openxmlformats.org/drawingml/2006/picture">
-                <pic:pic xmlns:pic="http://schemas.openxmlformats.org/drawingml/2006/picture">
-                  <pic:nvPicPr>
-                    <pic:cNvPr id="0" name="Picture 5" descr="C:\Users\Acer\Downloads\Camera\bio.jpg"/>
-                    <pic:cNvPicPr>
-                      <a:picLocks noChangeAspect="1" noChangeArrowheads="1"/>
-                    </pic:cNvPicPr>
-                  </pic:nvPicPr>
-                  <pic:blipFill>
-                    <a:blip r:embed="rId11">
-                      <a:extLst>
-                        <a:ext uri="{28A0092B-C50C-407E-A947-70E740481C1C}">
-                          <a14:useLocalDpi xmlns:a14="http://schemas.microsoft.com/office/drawing/2010/main" val="0"/>
-                        </a:ext>
-                      </a:extLst>
-                    </a:blip>
-                    <a:srcRect/>
-                    <a:stretch>
-                      <a:fillRect/>
-                    </a:stretch>
-                  </pic:blipFill>
-                  <pic:spPr bwMode="auto">
-                    <a:xfrm>
-                      <a:off x="0" y="0"/>
-                      <a:ext cx="3810000" cy="4381500"/>
-                    </a:xfrm>
-                    <a:prstGeom prst="rect">
-                      <a:avLst/>
-                    </a:prstGeom>
-                    <a:noFill/>
-                    <a:ln>
-                      <a:noFill/>
-                    </a:ln>
-                  </pic:spPr>
-                </pic:pic>
-              </a:graphicData>
-            </a:graphic>
-          </wp:inline>
-        </w:drawing>
-      </w:r>
-    </w:p>
-    <w:p/>
-    <w:p>
-      <w:pPr>
-        <w:spacing w:after="0"/>
-      </w:pPr>
-      <w:r>
-        <w:rPr>
-          <w:b/>
-          <w:bCs/>
-          <w:sz w:val="28"/>
-          <w:szCs w:val="28"/>
-        </w:rPr>
+        <w:lastRenderedPageBreak/>
         <w:t>Resume:</w:t>
       </w:r>
       <w:r>
@@ -1168,11 +1222,7 @@
     </w:p>
     <w:p>
       <w:pPr>
-        <w:jc w:val="center"/>
-      </w:pPr>
-    </w:p>
-    <w:p>
-      <w:pPr>
+        <w:spacing w:after="0"/>
         <w:rPr>
           <w:b/>
           <w:bCs/>
@@ -1203,7 +1253,13 @@
         <w:t xml:space="preserve"> I added about my contact detail</w:t>
       </w:r>
       <w:r>
-        <w:t>, support form and map. Altogether there are 3 different box. I used gradient colour in contact detail box. I used background image for Form.</w:t>
+        <w:t xml:space="preserve">, support form and map. Altogether there are 3 different box. </w:t>
+      </w:r>
+      <w:r>
+        <w:t xml:space="preserve">I </w:t>
+      </w:r>
+      <w:r>
+        <w:t>used gradient colour in contact detail box. I used background image for Form.</w:t>
       </w:r>
     </w:p>
     <w:p>
@@ -1216,9 +1272,9 @@
           <w:lang w:eastAsia="en-GB" w:bidi="ne-NP"/>
         </w:rPr>
         <w:drawing>
-          <wp:inline distT="0" distB="0" distL="0" distR="0">
-            <wp:extent cx="3810000" cy="3886200"/>
-            <wp:effectExtent l="0" t="0" r="0" b="0"/>
+          <wp:inline distT="0" distB="0" distL="0" distR="0" wp14:anchorId="44770E49" wp14:editId="266BE30F">
+            <wp:extent cx="3810000" cy="4391025"/>
+            <wp:effectExtent l="0" t="0" r="0" b="9525"/>
             <wp:docPr id="13" name="Picture 13" descr="C:\Users\Acer\Downloads\Camera\contact.jpg"/>
             <wp:cNvGraphicFramePr>
               <a:graphicFrameLocks xmlns:a="http://schemas.openxmlformats.org/drawingml/2006/main" noChangeAspect="1"/>
@@ -1248,7 +1304,7 @@
                   <pic:spPr bwMode="auto">
                     <a:xfrm>
                       <a:off x="0" y="0"/>
-                      <a:ext cx="3810000" cy="3886200"/>
+                      <a:ext cx="3810000" cy="4391025"/>
                     </a:xfrm>
                     <a:prstGeom prst="rect">
                       <a:avLst/>
@@ -1267,19 +1323,21 @@
       <w:r>
         <w:br w:type="page"/>
       </w:r>
-      <w:bookmarkStart w:id="0" w:name="_GoBack"/>
-      <w:bookmarkEnd w:id="0"/>
     </w:p>
     <w:p/>
     <w:p>
       <w:pPr>
         <w:rPr>
+          <w:b/>
+          <w:bCs/>
           <w:sz w:val="28"/>
           <w:szCs w:val="28"/>
         </w:rPr>
       </w:pPr>
       <w:r>
         <w:rPr>
+          <w:b/>
+          <w:bCs/>
           <w:sz w:val="28"/>
           <w:szCs w:val="28"/>
         </w:rPr>
@@ -1492,12 +1550,16 @@
     <w:p>
       <w:pPr>
         <w:rPr>
+          <w:b/>
+          <w:bCs/>
           <w:sz w:val="28"/>
           <w:szCs w:val="28"/>
         </w:rPr>
       </w:pPr>
       <w:r>
         <w:rPr>
+          <w:b/>
+          <w:bCs/>
           <w:sz w:val="28"/>
           <w:szCs w:val="28"/>
         </w:rPr>
@@ -1522,6 +1584,9 @@
     <w:p>
       <w:r>
         <w:t>I also passed my html file into it and fixes the bug in it.</w:t>
+      </w:r>
+      <w:r>
+        <w:t xml:space="preserve"> I checked my error in the following website.</w:t>
       </w:r>
     </w:p>
     <w:p>
@@ -1564,9 +1629,69 @@
     <w:p>
       <w:pPr>
         <w:rPr>
+          <w:b/>
+          <w:bCs/>
+          <w:sz w:val="28"/>
+          <w:szCs w:val="28"/>
+        </w:rPr>
+      </w:pPr>
+      <w:r>
+        <w:rPr>
+          <w:b/>
+          <w:bCs/>
+          <w:sz w:val="28"/>
+          <w:szCs w:val="28"/>
+        </w:rPr>
+        <w:t>Load speed</w:t>
+      </w:r>
+    </w:p>
+    <w:p>
+      <w:r>
+        <w:t>Eac</w:t>
+      </w:r>
+      <w:r>
+        <w:t>h users</w:t>
+      </w:r>
+      <w:r>
+        <w:t xml:space="preserve"> who knows the web will</w:t>
+      </w:r>
+      <w:r>
+        <w:t xml:space="preserve"> realize that </w:t>
+      </w:r>
+      <w:r>
+        <w:t>the</w:t>
+      </w:r>
+      <w:r>
+        <w:t xml:space="preserve"> most imperative things is speed. Ensuring that a site can stack as quick as it can is one of the best models of good practice that can be executed into website architecture. I have tried my site on Pingdom.com and the outcomes are beneath. As should be obvious my site stacked in</w:t>
+      </w:r>
+      <w:r>
+        <w:t xml:space="preserve"> 385ms, which is quicker than 98</w:t>
+      </w:r>
+      <w:r>
+        <w:t xml:space="preserve">% of different sites tried utilizing this administration. In spite of </w:t>
+      </w:r>
+      <w:r>
+        <w:t xml:space="preserve">the fact that with more decrease </w:t>
+      </w:r>
+      <w:r>
+        <w:t>in</w:t>
+      </w:r>
+      <w:r>
+        <w:t xml:space="preserve"> the </w:t>
+      </w:r>
+      <w:r>
+        <w:t xml:space="preserve">size of </w:t>
+      </w:r>
+      <w:r>
+        <w:t>pictures and so forth this figure could rebelliously be enhanced and my site could be made faster.</w:t>
+      </w:r>
+    </w:p>
+    <w:p>
+      <w:pPr>
+        <w:rPr>
           <w:rStyle w:val="Hyperlink"/>
           <w:rFonts w:asciiTheme="majorHAnsi" w:hAnsiTheme="majorHAnsi" w:cstheme="majorHAnsi"/>
-          <w:color w:val="000000" w:themeColor="text1"/>
+          <w:color w:val="0D0D0D" w:themeColor="text1" w:themeTint="F2"/>
           <w:sz w:val="28"/>
           <w:szCs w:val="28"/>
           <w:u w:val="none"/>
@@ -1586,10 +1711,12 @@
         <w:rPr>
           <w:rStyle w:val="Hyperlink"/>
           <w:rFonts w:asciiTheme="majorHAnsi" w:hAnsiTheme="majorHAnsi" w:cstheme="majorHAnsi"/>
-          <w:color w:val="000000" w:themeColor="text1"/>
+          <w:noProof/>
+          <w:color w:val="0D0D0D" w:themeColor="text1" w:themeTint="F2"/>
           <w:sz w:val="28"/>
           <w:szCs w:val="28"/>
           <w:u w:val="none"/>
+          <w:lang w:eastAsia="en-GB" w:bidi="ne-NP"/>
           <w14:shadow w14:blurRad="38100" w14:dist="19050" w14:dir="2700000" w14:sx="100000" w14:sy="100000" w14:kx="0" w14:ky="0" w14:algn="tl">
             <w14:schemeClr w14:val="dk1">
               <w14:alpha w14:val="60000"/>
@@ -1601,7 +1728,54 @@
             <w14:round/>
           </w14:textOutline>
         </w:rPr>
-        <w:t>Load speed</w:t>
+        <w:drawing>
+          <wp:inline distT="0" distB="0" distL="0" distR="0">
+            <wp:extent cx="6838543" cy="2257425"/>
+            <wp:effectExtent l="0" t="0" r="635" b="0"/>
+            <wp:docPr id="7" name="Picture 7" descr="C:\Users\Acer\Desktop\Capture.PNG"/>
+            <wp:cNvGraphicFramePr>
+              <a:graphicFrameLocks xmlns:a="http://schemas.openxmlformats.org/drawingml/2006/main" noChangeAspect="1"/>
+            </wp:cNvGraphicFramePr>
+            <a:graphic xmlns:a="http://schemas.openxmlformats.org/drawingml/2006/main">
+              <a:graphicData uri="http://schemas.openxmlformats.org/drawingml/2006/picture">
+                <pic:pic xmlns:pic="http://schemas.openxmlformats.org/drawingml/2006/picture">
+                  <pic:nvPicPr>
+                    <pic:cNvPr id="0" name="Picture 1" descr="C:\Users\Acer\Desktop\Capture.PNG"/>
+                    <pic:cNvPicPr>
+                      <a:picLocks noChangeAspect="1" noChangeArrowheads="1"/>
+                    </pic:cNvPicPr>
+                  </pic:nvPicPr>
+                  <pic:blipFill>
+                    <a:blip r:embed="rId18">
+                      <a:extLst>
+                        <a:ext uri="{28A0092B-C50C-407E-A947-70E740481C1C}">
+                          <a14:useLocalDpi xmlns:a14="http://schemas.microsoft.com/office/drawing/2010/main" val="0"/>
+                        </a:ext>
+                      </a:extLst>
+                    </a:blip>
+                    <a:srcRect/>
+                    <a:stretch>
+                      <a:fillRect/>
+                    </a:stretch>
+                  </pic:blipFill>
+                  <pic:spPr bwMode="auto">
+                    <a:xfrm>
+                      <a:off x="0" y="0"/>
+                      <a:ext cx="6843184" cy="2258957"/>
+                    </a:xfrm>
+                    <a:prstGeom prst="rect">
+                      <a:avLst/>
+                    </a:prstGeom>
+                    <a:noFill/>
+                    <a:ln>
+                      <a:noFill/>
+                    </a:ln>
+                  </pic:spPr>
+                </pic:pic>
+              </a:graphicData>
+            </a:graphic>
+          </wp:inline>
+        </w:drawing>
       </w:r>
     </w:p>
     <w:p>
@@ -1665,14 +1839,55 @@
     <w:p>
       <w:pPr>
         <w:rPr>
+          <w:b/>
+          <w:bCs/>
+          <w:sz w:val="28"/>
+          <w:szCs w:val="28"/>
+        </w:rPr>
+      </w:pPr>
+      <w:r>
+        <w:rPr>
+          <w:b/>
+          <w:bCs/>
+          <w:sz w:val="28"/>
+          <w:szCs w:val="28"/>
+        </w:rPr>
+        <w:lastRenderedPageBreak/>
+        <w:t>Visual:</w:t>
+      </w:r>
+    </w:p>
+    <w:p>
+      <w:pPr>
+        <w:rPr>
+          <w:b/>
+          <w:bCs/>
+          <w:sz w:val="28"/>
+          <w:szCs w:val="28"/>
+        </w:rPr>
+      </w:pPr>
+      <w:bookmarkStart w:id="0" w:name="_GoBack"/>
+      <w:bookmarkEnd w:id="0"/>
+      <w:r>
+        <w:rPr>
+          <w:b/>
+          <w:bCs/>
+          <w:sz w:val="28"/>
+          <w:szCs w:val="28"/>
+        </w:rPr>
+        <w:br w:type="page"/>
+      </w:r>
+    </w:p>
+    <w:p>
+      <w:pPr>
+        <w:rPr>
           <w:sz w:val="28"/>
           <w:szCs w:val="28"/>
         </w:rPr>
       </w:pPr>
     </w:p>
     <w:sectPr>
-      <w:footerReference w:type="default" r:id="rId18"/>
-      <w:footerReference w:type="first" r:id="rId19"/>
+      <w:footerReference w:type="default" r:id="rId19"/>
+      <w:footerReference w:type="first" r:id="rId20"/>
       <w:pgSz w:w="11906" w:h="16838"/>
       <w:pgMar w:top="57" w:right="567" w:bottom="57" w:left="567" w:header="567" w:footer="567" w:gutter="0"/>
       <w:pgNumType w:start="0"/>
@@ -1742,7 +1957,7 @@
           <w:rPr>
             <w:noProof/>
           </w:rPr>
-          <w:t>7</w:t>
+          <w:t>9</w:t>
         </w:r>
         <w:r>
           <w:rPr>

--- a/report.docx
+++ b/report.docx
@@ -3983,6 +3983,7 @@
                               <w:dataBinding w:prefixMappings="xmlns:ns0='http://purl.org/dc/elements/1.1/' xmlns:ns1='http://schemas.openxmlformats.org/package/2006/metadata/core-properties' " w:xpath="/ns1:coreProperties[1]/ns0:creator[1]" w:storeItemID="{6C3C8BC8-F283-45AE-878A-BAB7291924A1}"/>
                               <w:text/>
                             </w:sdtPr>
+                            <w:sdtEndPr/>
                             <w:sdtContent>
                               <w:r>
                                 <w:rPr>
@@ -4112,10 +4113,6 @@
               </mc:Choice>
               <mc:Fallback>
                 <w:pict>
-                  <v:shapetype id="_x0000_t202" coordsize="21600,21600" o:spt="202" path="m,l,21600r21600,l21600,xe">
-                    <v:stroke joinstyle="miter"/>
-                    <v:path gradientshapeok="t" o:connecttype="rect"/>
-                  </v:shapetype>
                   <v:shape id="Text Box 1" o:spid="_x0000_s1056" type="#_x0000_t202" style="position:absolute;margin-left:173.25pt;margin-top:0;width:363.75pt;height:52.5pt;z-index:251660288;visibility:visible;mso-wrap-style:square;mso-width-percent:0;mso-height-percent:0;mso-wrap-distance-left:9pt;mso-wrap-distance-top:0;mso-wrap-distance-right:9pt;mso-wrap-distance-bottom:0;mso-position-horizontal:absolute;mso-position-horizontal-relative:page;mso-position-vertical:center;mso-position-vertical-relative:margin;mso-width-percent:0;mso-height-percent:0;mso-width-relative:page;mso-height-relative:margin;v-text-anchor:top" o:gfxdata="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" filled="f" stroked="f" strokeweight=".5pt">
                     <v:textbox inset="0,0,0,0">
                       <w:txbxContent>
@@ -6080,6 +6077,168 @@
           <w:pPr>
             <w:spacing w:before="240" w:line="240" w:lineRule="auto"/>
           </w:pPr>
+        </w:p>
+        <w:p>
+          <w:pPr>
+            <w:spacing w:before="240" w:line="240" w:lineRule="auto"/>
+          </w:pPr>
+          <w:r>
+            <w:t xml:space="preserve">Google Fonts. 2017. Baloo </w:t>
+          </w:r>
+          <w:proofErr w:type="spellStart"/>
+          <w:r>
+            <w:t>Bhaina</w:t>
+          </w:r>
+          <w:proofErr w:type="spellEnd"/>
+          <w:r>
+            <w:t>. [ONLINE] Available at</w:t>
+          </w:r>
+          <w:r>
+            <w:t xml:space="preserve"> https://fonts.google.com/specimen/Baloo+Bhaina </w:t>
+          </w:r>
+          <w:r>
+            <w:t xml:space="preserve">[Accessed 23 </w:t>
+          </w:r>
+          <w:r>
+            <w:t>March 2017].</w:t>
+          </w:r>
+        </w:p>
+        <w:p>
+          <w:pPr>
+            <w:spacing w:before="240" w:line="240" w:lineRule="auto"/>
+          </w:pPr>
+          <w:r>
+            <w:t xml:space="preserve">Google Fonts. 2017. </w:t>
+          </w:r>
+          <w:proofErr w:type="spellStart"/>
+          <w:r>
+            <w:t>Ranga</w:t>
+          </w:r>
+          <w:proofErr w:type="spellEnd"/>
+          <w:r>
+            <w:t xml:space="preserve">. [ONLINE] Available at https://fonts.google.com/specimen/Ranga </w:t>
+          </w:r>
+          <w:r>
+            <w:t>[Accessed 23</w:t>
+          </w:r>
+          <w:r>
+            <w:t xml:space="preserve"> March 2017].</w:t>
+          </w:r>
+        </w:p>
+        <w:p>
+          <w:pPr>
+            <w:spacing w:before="240" w:line="240" w:lineRule="auto"/>
+          </w:pPr>
+          <w:r>
+            <w:t xml:space="preserve">Google Fonts. 2017. </w:t>
+          </w:r>
+          <w:proofErr w:type="gramStart"/>
+          <w:r>
+            <w:t>satisfy</w:t>
+          </w:r>
+          <w:proofErr w:type="gramEnd"/>
+          <w:r>
+            <w:t xml:space="preserve">. [ONLINE] Available </w:t>
+          </w:r>
+          <w:r>
+            <w:t xml:space="preserve">https://fonts.google.com/specimen/Satisfy </w:t>
+          </w:r>
+          <w:r>
+            <w:t>[Accessed 23</w:t>
+          </w:r>
+          <w:r>
+            <w:t xml:space="preserve"> March 2017].</w:t>
+          </w:r>
+        </w:p>
+        <w:p>
+          <w:pPr>
+            <w:spacing w:before="240" w:line="240" w:lineRule="auto"/>
+          </w:pPr>
+          <w:r>
+            <w:t>Depositphotos.com</w:t>
+          </w:r>
+          <w:r>
+            <w:t xml:space="preserve">. </w:t>
+          </w:r>
+          <w:r>
+            <w:t xml:space="preserve">2017. </w:t>
+          </w:r>
+          <w:r>
+            <w:t xml:space="preserve">[ONLINE] Available at: http://depositphotos.com/3367940/stock-photo-background-in-the-form-of.html </w:t>
+          </w:r>
+          <w:r>
+            <w:t>[Accessed 28</w:t>
+          </w:r>
+          <w:r>
+            <w:t xml:space="preserve"> March 2017].</w:t>
+          </w:r>
+        </w:p>
+        <w:p>
+          <w:pPr>
+            <w:spacing w:before="240" w:line="240" w:lineRule="auto"/>
+          </w:pPr>
+          <w:r>
+            <w:t>ultrahdfreewallpapers.com</w:t>
+          </w:r>
+          <w:r>
+            <w:t xml:space="preserve">. </w:t>
+          </w:r>
+          <w:r>
+            <w:t xml:space="preserve">2017. </w:t>
+          </w:r>
+          <w:r>
+            <w:t xml:space="preserve">[ONLINE] Available at: </w:t>
+          </w:r>
+          <w:r>
+            <w:t>http://www.ultrahdfreewallpapers.com/abstract-hd-wallpaper-187/</w:t>
+          </w:r>
+          <w:r>
+            <w:t xml:space="preserve"> </w:t>
+          </w:r>
+          <w:r>
+            <w:t>[Accessed 28</w:t>
+          </w:r>
+          <w:r>
+            <w:t xml:space="preserve"> March 2017].</w:t>
+          </w:r>
+        </w:p>
+        <w:p>
+          <w:pPr>
+            <w:spacing w:before="240" w:line="240" w:lineRule="auto"/>
+          </w:pPr>
+          <w:r>
+            <w:t>W3schools.com. 2014. CSS3 Transition. [ONLINE] Available at: https://www.w3schools.com/css/c</w:t>
+          </w:r>
+          <w:r>
+            <w:t>ss3_transitions.asp. [Accessed 25 March</w:t>
+          </w:r>
+          <w:r>
+            <w:t xml:space="preserve"> 2017].</w:t>
+          </w:r>
+        </w:p>
+        <w:p>
+          <w:pPr>
+            <w:spacing w:before="240" w:line="240" w:lineRule="auto"/>
+          </w:pPr>
+          <w:proofErr w:type="spellStart"/>
+          <w:r>
+            <w:t>Pingdom</w:t>
+          </w:r>
+          <w:proofErr w:type="spellEnd"/>
+          <w:r>
+            <w:t>. 2017. Website Speed Test. [ONLINE] Available at: https:/</w:t>
+          </w:r>
+          <w:r>
+            <w:t>/tools.pingdom.com/. [Accessed 6</w:t>
+          </w:r>
+          <w:r>
+            <w:t xml:space="preserve"> April 2017].</w:t>
+          </w:r>
+        </w:p>
+        <w:p>
+          <w:pPr>
+            <w:spacing w:before="240" w:line="240" w:lineRule="auto"/>
+          </w:pPr>
           <w:bookmarkStart w:id="0" w:name="_GoBack"/>
           <w:bookmarkEnd w:id="0"/>
         </w:p>
@@ -6174,7 +6333,7 @@
           <w:rPr>
             <w:noProof/>
           </w:rPr>
-          <w:t>8</w:t>
+          <w:t>9</w:t>
         </w:r>
         <w:r>
           <w:rPr>
@@ -7097,7 +7256,7 @@
 </file>
 
 <file path=customXml/itemProps2.xml><?xml version="1.0" encoding="utf-8"?>
-<ds:datastoreItem xmlns:ds="http://schemas.openxmlformats.org/officeDocument/2006/customXml" ds:itemID="{0E8B88CB-B6AB-4C58-B73B-7179F081244F}">
+<ds:datastoreItem xmlns:ds="http://schemas.openxmlformats.org/officeDocument/2006/customXml" ds:itemID="{BAF79D46-F104-41BF-8C21-881657A81830}">
   <ds:schemaRefs>
     <ds:schemaRef ds:uri="http://schemas.openxmlformats.org/officeDocument/2006/bibliography"/>
   </ds:schemaRefs>

--- a/report.docx
+++ b/report.docx
@@ -4597,7 +4597,38 @@
                   <w:tcPr>
                     <w:tcW w:w="1301" w:type="dxa"/>
                   </w:tcPr>
-                  <w:p/>
+                  <w:p>
+                    <w:r>
+                      <w:t>9</w:t>
+                    </w:r>
+                  </w:p>
+                </w:tc>
+              </w:tr>
+              <w:tr>
+                <w:trPr>
+                  <w:trHeight w:val="535"/>
+                </w:trPr>
+                <w:tc>
+                  <w:tcPr>
+                    <w:tcW w:w="9742" w:type="dxa"/>
+                  </w:tcPr>
+                  <w:p>
+                    <w:r>
+                      <w:t xml:space="preserve">Reference </w:t>
+                    </w:r>
+                  </w:p>
+                </w:tc>
+                <w:tc>
+                  <w:tcPr>
+                    <w:tcW w:w="1301" w:type="dxa"/>
+                  </w:tcPr>
+                  <w:p>
+                    <w:r>
+                      <w:t>9</w:t>
+                    </w:r>
+                    <w:bookmarkStart w:id="0" w:name="_GoBack"/>
+                    <w:bookmarkEnd w:id="0"/>
+                  </w:p>
                 </w:tc>
               </w:tr>
             </w:tbl>
@@ -6097,10 +6128,7 @@
             <w:t xml:space="preserve"> https://fonts.google.com/specimen/Baloo+Bhaina </w:t>
           </w:r>
           <w:r>
-            <w:t xml:space="preserve">[Accessed 23 </w:t>
-          </w:r>
-          <w:r>
-            <w:t>March 2017].</w:t>
+            <w:t>[Accessed 23 March 2017].</w:t>
           </w:r>
         </w:p>
         <w:p>
@@ -6207,13 +6235,7 @@
             <w:spacing w:before="240" w:line="240" w:lineRule="auto"/>
           </w:pPr>
           <w:r>
-            <w:t>W3schools.com. 2014. CSS3 Transition. [ONLINE] Available at: https://www.w3schools.com/css/c</w:t>
-          </w:r>
-          <w:r>
-            <w:t>ss3_transitions.asp. [Accessed 25 March</w:t>
-          </w:r>
-          <w:r>
-            <w:t xml:space="preserve"> 2017].</w:t>
+            <w:t>W3schools.com. 2014. CSS3 Transition. [ONLINE] Available at: https://www.w3schools.com/css/css3_transitions.asp. [Accessed 25 March 2017].</w:t>
           </w:r>
         </w:p>
         <w:p>
@@ -6226,21 +6248,13 @@
           </w:r>
           <w:proofErr w:type="spellEnd"/>
           <w:r>
-            <w:t>. 2017. Website Speed Test. [ONLINE] Available at: https:/</w:t>
-          </w:r>
-          <w:r>
-            <w:t>/tools.pingdom.com/. [Accessed 6</w:t>
-          </w:r>
-          <w:r>
-            <w:t xml:space="preserve"> April 2017].</w:t>
+            <w:t>. 2017. Website Speed Test. [ONLINE] Available at: https://tools.pingdom.com/. [Accessed 6 April 2017].</w:t>
           </w:r>
         </w:p>
         <w:p>
           <w:pPr>
             <w:spacing w:before="240" w:line="240" w:lineRule="auto"/>
           </w:pPr>
-          <w:bookmarkStart w:id="0" w:name="_GoBack"/>
-          <w:bookmarkEnd w:id="0"/>
         </w:p>
         <w:p>
           <w:pPr>
@@ -7256,7 +7270,7 @@
 </file>
 
 <file path=customXml/itemProps2.xml><?xml version="1.0" encoding="utf-8"?>
-<ds:datastoreItem xmlns:ds="http://schemas.openxmlformats.org/officeDocument/2006/customXml" ds:itemID="{BAF79D46-F104-41BF-8C21-881657A81830}">
+<ds:datastoreItem xmlns:ds="http://schemas.openxmlformats.org/officeDocument/2006/customXml" ds:itemID="{1D25F949-42DC-44F2-8EC0-F6B2346E8AA1}">
   <ds:schemaRefs>
     <ds:schemaRef ds:uri="http://schemas.openxmlformats.org/officeDocument/2006/bibliography"/>
   </ds:schemaRefs>
